--- a/word.docx
+++ b/word.docx
@@ -3,12 +3,58 @@
 <w:document xmlns:wpc="http://schemas.microsoft.com/office/word/2010/wordprocessingCanvas" xmlns:cx="http://schemas.microsoft.com/office/drawing/2014/chartex" xmlns:cx1="http://schemas.microsoft.com/office/drawing/2015/9/8/chartex" xmlns:cx2="http://schemas.microsoft.com/office/drawing/2015/10/21/chartex" xmlns:cx3="http://schemas.microsoft.com/office/drawing/2016/5/9/chartex" xmlns:cx4="http://schemas.microsoft.com/office/drawing/2016/5/10/chartex" xmlns:cx5="http://schemas.microsoft.com/office/drawing/2016/5/11/chartex" xmlns:cx6="http://schemas.microsoft.com/office/drawing/2016/5/12/chartex" xmlns:cx7="http://schemas.microsoft.com/office/drawing/2016/5/13/chartex" xmlns:cx8="http://schemas.microsoft.com/office/drawing/2016/5/14/chartex" xmlns:mc="http://schemas.openxmlformats.org/markup-compatibility/2006" xmlns:aink="http://schemas.microsoft.com/office/drawing/2016/ink" xmlns:am3d="http://schemas.microsoft.com/office/drawing/2017/model3d" xmlns:o="urn:schemas-microsoft-com:office:office" xmlns:oel="http://schemas.microsoft.com/office/2019/extlst" xmlns:r="http://schemas.openxmlformats.org/officeDocument/2006/relationships" xmlns:m="http://schemas.openxmlformats.org/officeDocument/2006/math" xmlns:v="urn:schemas-microsoft-com:vml" xmlns:wp14="http://schemas.microsoft.com/office/word/2010/wordprocessingDrawing" xmlns:wp="http://schemas.openxmlformats.org/drawingml/2006/wordprocessingDrawing" xmlns:w10="urn:schemas-microsoft-com:office:word" xmlns:w="http://schemas.openxmlformats.org/wordprocessingml/2006/main" xmlns:w14="http://schemas.microsoft.com/office/word/2010/wordml" xmlns:w15="http://schemas.microsoft.com/office/word/2012/wordml" xmlns:w16cex="http://schemas.microsoft.com/office/word/2018/wordml/cex" xmlns:w16cid="http://schemas.microsoft.com/office/word/2016/wordml/cid" xmlns:w16="http://schemas.microsoft.com/office/word/2018/wordml" xmlns:w16sdtdh="http://schemas.microsoft.com/office/word/2020/wordml/sdtdatahash" xmlns:w16se="http://schemas.microsoft.com/office/word/2015/wordml/symex" xmlns:wpg="http://schemas.microsoft.com/office/word/2010/wordprocessingGroup" xmlns:wpi="http://schemas.microsoft.com/office/word/2010/wordprocessingInk" xmlns:wne="http://schemas.microsoft.com/office/word/2006/wordml" xmlns:wps="http://schemas.microsoft.com/office/word/2010/wordprocessingShape" mc:Ignorable="w14 w15 w16se w16cid w16 w16cex w16sdtdh wp14">
   <w:body>
     <w:p>
-      <w:r>
-        <w:rPr>
-          <w:rFonts w:cs="Cordia New"/>
-          <w:cs/>
-        </w:rPr>
-        <w:t>อาณาจักรศักดิ์สิทธิ์โรเบิลเป็นประเทศที่มีอาณาเขตอยู่ที่คาบสมุทรทางตะวันตกเฉียงใต้ของอาณาจักร</w:t>
+      <w:pPr>
+        <w:rPr>
+          <w:rFonts w:cs="Cordia New"/>
+        </w:rPr>
+      </w:pPr>
+      <w:r>
+        <w:rPr>
+          <w:rFonts w:cs="Cordia New"/>
+          <w:cs/>
+        </w:rPr>
+        <w:t>พวกเขาทำสิ่งนี้เพื่อป้องกันไม่ให้พวกกึ่งมนุษย์ก้าวเข้าสู่ดินแดนของพวกเขาแม้แต่ก้าวเดียว</w:t>
+      </w:r>
+    </w:p>
+    <w:p>
+      <w:pPr>
+        <w:rPr>
+          <w:rFonts w:cs="Cordia New"/>
+        </w:rPr>
+      </w:pPr>
+      <w:r>
+        <w:rPr>
+          <w:rFonts w:cs="Cordia New"/>
+          <w:cs/>
+        </w:rPr>
+        <w:t>พวกเขาทำสิ่งนี้เพื่อให้โลกรู้ว่าดินแดนของพวกเขาไม่ใช่ขอ</w:t>
+      </w:r>
+      <w:r>
+        <w:rPr>
+          <w:rFonts w:cs="Cordia New" w:hint="cs"/>
+          <w:cs/>
+        </w:rPr>
+        <w:t xml:space="preserve">งพวก </w:t>
+      </w:r>
+      <w:r>
+        <w:rPr>
+          <w:rFonts w:cs="Cordia New"/>
+        </w:rPr>
+        <w:t>Demihuman</w:t>
+      </w:r>
+    </w:p>
+    <w:p>
+      <w:pPr>
+        <w:rPr>
+          <w:rFonts w:cs="Cordia New"/>
+        </w:rPr>
+      </w:pPr>
+      <w:r>
+        <w:rPr>
+          <w:rFonts w:cs="Cordia New"/>
+          <w:cs/>
+        </w:rPr>
+        <w:t>พวกเขาทำเช่นนี้เพื่อให้</w:t>
       </w:r>
       <w:r>
         <w:rPr>
@@ -18,24 +64,10 @@
       </w:r>
       <w:r>
         <w:rPr>
-          <w:rFonts w:ascii="Arial" w:hAnsi="Arial" w:cs="Arial"/>
-          <w:color w:val="000000"/>
-          <w:szCs w:val="22"/>
-          <w:shd w:val="clear" w:color="auto" w:fill="FFFFFF"/>
-        </w:rPr>
-        <w:t>Re-</w:t>
-      </w:r>
-      <w:proofErr w:type="spellStart"/>
-      <w:r>
-        <w:rPr>
-          <w:rFonts w:ascii="Arial" w:hAnsi="Arial" w:cs="Arial"/>
-          <w:color w:val="000000"/>
-          <w:szCs w:val="22"/>
-          <w:shd w:val="clear" w:color="auto" w:fill="FFFFFF"/>
-        </w:rPr>
-        <w:t>Estize</w:t>
-      </w:r>
-      <w:proofErr w:type="spellEnd"/>
+          <w:rFonts w:cs="Cordia New"/>
+        </w:rPr>
+        <w:t>Demihuman</w:t>
+      </w:r>
       <w:r>
         <w:rPr>
           <w:rFonts w:cs="Cordia New"/>
@@ -45,86 +77,471 @@
       </w:r>
       <w:r>
         <w:rPr>
-          <w:rFonts w:cs="Cordia New" w:hint="cs"/>
-          <w:cs/>
-        </w:rPr>
-        <w:t>มีผู้</w:t>
-      </w:r>
-      <w:r>
-        <w:rPr>
-          <w:rFonts w:cs="Cordia New"/>
-          <w:cs/>
-        </w:rPr>
-        <w:t>นำโดยราชินีผู้ศักดิ์สิทธิ์</w:t>
-      </w:r>
-      <w:r>
-        <w:rPr>
-          <w:rFonts w:cs="Cordia New" w:hint="cs"/>
-          <w:cs/>
+          <w:rFonts w:cs="Cordia New"/>
+          <w:cs/>
+        </w:rPr>
+        <w:t>เข้าใจว่าความพยายามใด ๆ ที่จะเหยียบแผ่นดินของพวกเขาจะต้องพบกับการต่อต้านอย่างบ้าคลั่ง</w:t>
+      </w:r>
+      <w:r>
+        <w:rPr>
+          <w:rFonts w:cs="Cordia New"/>
         </w:rPr>
         <w:t xml:space="preserve"> </w:t>
       </w:r>
-      <w:r>
-        <w:rPr>
-          <w:rFonts w:cs="Cordia New"/>
-          <w:cs/>
-        </w:rPr>
-        <w:t>ที่สามารถใช้เวทมนตร์ศักดิ์สิทธิ์ได้ และความเป็นผู้นำนั้นเชื่อมโยงอย่างใกล้ชิดกับฝ่าย</w:t>
-      </w:r>
-      <w:r>
-        <w:rPr>
-          <w:rFonts w:cs="Cordia New" w:hint="cs"/>
-          <w:cs/>
-        </w:rPr>
-        <w:t>ศาสนจักร</w:t>
-      </w:r>
-      <w:r>
-        <w:rPr>
-          <w:rFonts w:cs="Cordia New"/>
-          <w:cs/>
-        </w:rPr>
-        <w:t xml:space="preserve"> มันเป็นประเทศที่เคร่งศาสนามาก แม้ว่าจะไม่</w:t>
-      </w:r>
-      <w:r>
-        <w:rPr>
-          <w:rFonts w:cs="Cordia New" w:hint="cs"/>
-          <w:cs/>
-        </w:rPr>
-        <w:t>อยู่ใกล้</w:t>
-      </w:r>
-      <w:r>
-        <w:rPr>
-          <w:rFonts w:cs="Cordia New"/>
-          <w:cs/>
-        </w:rPr>
-        <w:t>ขอบเขตของ</w:t>
-      </w:r>
-      <w:r>
-        <w:rPr>
-          <w:rFonts w:cs="Cordia New" w:hint="cs"/>
-          <w:cs/>
-        </w:rPr>
-        <w:t>อาณาจักร</w:t>
-      </w:r>
-      <w:r>
-        <w:rPr>
-          <w:rFonts w:cs="Cordia New"/>
-          <w:cs/>
-        </w:rPr>
-        <w:t>สเลนก็ตาม</w:t>
-      </w:r>
-      <w:r>
-        <w:rPr>
-          <w:rFonts w:cs="Cordia New" w:hint="cs"/>
-          <w:cs/>
-        </w:rPr>
-        <w:t>.</w:t>
-      </w:r>
-      <w:r>
-        <w:rPr>
-          <w:rFonts w:cs="Cordia New"/>
+    </w:p>
+    <w:p>
+      <w:pPr>
+        <w:rPr>
+          <w:rFonts w:cs="Cordia New"/>
+        </w:rPr>
+      </w:pPr>
+      <w:r>
+        <w:rPr>
+          <w:rFonts w:cs="Cordia New"/>
+          <w:cs/>
+        </w:rPr>
+        <w:t>กระนั้น กำแพง​ที่​สร้าง​ขึ้น​เพื่อ​จุด​ประสงค์​นั้น​ก็​มี​ปัญหา​อยู่​บ้าง.</w:t>
+      </w:r>
+    </w:p>
+    <w:p>
+      <w:pPr>
+        <w:rPr>
+          <w:rFonts w:cs="Cordia New" w:hint="cs"/>
+        </w:rPr>
+      </w:pPr>
+      <w:r>
+        <w:rPr>
+          <w:rFonts w:cs="Cordia New"/>
+          <w:cs/>
+        </w:rPr>
+        <w:t>เพื่อให้สามารถทำงานได้อย่างเต็มประสิทธิภาพ พวกเขาต้องรักษากำลังคนจำนวนมากไว้ประจำที่</w:t>
+      </w:r>
+      <w:r>
+        <w:rPr>
+          <w:rFonts w:cs="Cordia New" w:hint="cs"/>
+          <w:cs/>
+        </w:rPr>
+        <w:t>กำแพงตลอดเวลส</w:t>
+      </w:r>
+      <w:r>
+        <w:rPr>
+          <w:rFonts w:cs="Cordia New"/>
+          <w:cs/>
+        </w:rPr>
+        <w:t xml:space="preserve"> ผู้นำของอาณาจักรศักดิ์สิทธิ์เคยคำนวณว่าต้องใช้กำลังต่อสู้มากเพียงใดเพื่อเอาชนะ</w:t>
+      </w:r>
+      <w:r>
+        <w:rPr>
+          <w:rFonts w:cs="Cordia New"/>
+        </w:rPr>
+        <w:t xml:space="preserve"> Demihuman </w:t>
+      </w:r>
+      <w:r>
+        <w:rPr>
+          <w:rFonts w:cs="Cordia New"/>
+          <w:cs/>
+        </w:rPr>
+        <w:t>ที่</w:t>
+      </w:r>
+      <w:r>
+        <w:rPr>
+          <w:rFonts w:cs="Cordia New" w:hint="cs"/>
+          <w:cs/>
+        </w:rPr>
+        <w:t>เข้ามา</w:t>
+      </w:r>
+      <w:r>
+        <w:rPr>
+          <w:rFonts w:cs="Cordia New"/>
+          <w:cs/>
+        </w:rPr>
+        <w:t>รุกราน คำตอบคือประเทศจะล่มสลายก่อนที่</w:t>
+      </w:r>
+      <w:r>
+        <w:rPr>
+          <w:rFonts w:cs="Cordia New"/>
+        </w:rPr>
+        <w:t xml:space="preserve"> Demihuman </w:t>
+      </w:r>
+      <w:r>
+        <w:rPr>
+          <w:rFonts w:cs="Cordia New"/>
+          <w:cs/>
+        </w:rPr>
+        <w:t>จะโจมตีด้วยซ้ำ</w:t>
+      </w:r>
+    </w:p>
+    <w:p>
+      <w:pPr>
+        <w:rPr>
+          <w:rFonts w:cs="Cordia New"/>
+        </w:rPr>
+      </w:pPr>
+      <w:r>
+        <w:rPr>
+          <w:rFonts w:cs="Cordia New"/>
+          <w:cs/>
+        </w:rPr>
+        <w:t>แม้ว่าพวกเขาจะไม่มีความ</w:t>
+      </w:r>
+      <w:r>
+        <w:rPr>
+          <w:rFonts w:cs="Cordia New" w:hint="cs"/>
+          <w:cs/>
+        </w:rPr>
+        <w:t>น่าเกรงขาม</w:t>
+      </w:r>
+      <w:r>
+        <w:rPr>
+          <w:rFonts w:cs="Cordia New"/>
+          <w:cs/>
+        </w:rPr>
+        <w:t>ในการยกทัพไปโดยเปล่าประโยชน์ แต่ก็มีความจำเป็นที่จะต้องวางกำลังพลในจำนวนที่เหมาะสมไว้ที่นั่น</w:t>
+      </w:r>
+    </w:p>
+    <w:p>
+      <w:pPr>
+        <w:rPr>
+          <w:rFonts w:cs="Cordia New"/>
+        </w:rPr>
+      </w:pPr>
+      <w:r>
+        <w:rPr>
+          <w:rFonts w:cs="Cordia New"/>
+          <w:cs/>
+        </w:rPr>
+        <w:t xml:space="preserve">ในประวัติศาสตร์ของอาณาจักรศักดิ์สิทธิ์ - หลังจากการสร้างกำแพง </w:t>
+      </w:r>
+      <w:r>
+        <w:rPr>
+          <w:rFonts w:cs="Cordia New"/>
+          <w:cs/>
+        </w:rPr>
+        <w:t>–</w:t>
+      </w:r>
+      <w:r>
+        <w:rPr>
+          <w:rFonts w:cs="Cordia New"/>
+          <w:cs/>
+        </w:rPr>
+        <w:t xml:space="preserve"> การบุกรุกที่ร้ายแรงที่สุดในดินแดนของพวกเขาเกิดขึ้นระหว่างการรุกรานซึ่งเกิดขึ้นท่ามกลางสายฝนอันยาวนาน</w:t>
+      </w:r>
+    </w:p>
+    <w:p>
+      <w:pPr>
+        <w:rPr>
+          <w:rFonts w:ascii="MS Gothic" w:eastAsia="MS Gothic" w:hAnsi="MS Gothic"/>
+        </w:rPr>
+      </w:pPr>
+      <w:r>
+        <w:rPr>
+          <w:rFonts w:cs="Cordia New"/>
+          <w:cs/>
+        </w:rPr>
+        <w:t xml:space="preserve">มันเป็นการโจมตีตอนกลางคืนที่เปิดตัวโดยเผ่าพันธุ์ที่เรียกว่า </w:t>
+      </w:r>
+      <w:r>
+        <w:t xml:space="preserve">Srush </w:t>
+      </w:r>
+      <w:r>
+        <w:rPr>
+          <w:rFonts w:cs="Cordia New"/>
+          <w:cs/>
+        </w:rPr>
+        <w:t xml:space="preserve">ซึ่งมีมือที่เป็นรูปถ้วยดูด ลิ้นที่อาบพิษด้วยพิษที่ทำให้เป็นอัมพาตซึ่งสามารถขยายได้ไกล และสมาชิกขั้นสูงของสายพันธุ์สามารถเปลี่ยนสีผิวได้ราวกับใช้ </w:t>
+      </w:r>
+      <w:r>
+        <w:rPr>
+          <w:rFonts w:cs="Cordia New" w:hint="cs"/>
+          <w:cs/>
+        </w:rPr>
+        <w:t>สกิล</w:t>
+      </w:r>
+      <w:r>
+        <w:rPr>
+          <w:rFonts w:ascii="MS Gothic" w:eastAsia="MS Gothic" w:hAnsi="MS Gothic" w:cs="MS Gothic" w:hint="eastAsia"/>
+        </w:rPr>
+        <w:t>「</w:t>
+      </w:r>
+      <w:r>
+        <w:rPr>
+          <w:rFonts w:cs="Cordia New"/>
+          <w:cs/>
+        </w:rPr>
+        <w:t>พรางตัว</w:t>
+      </w:r>
+      <w:r>
+        <w:rPr>
+          <w:rFonts w:ascii="MS Gothic" w:eastAsia="MS Gothic" w:hAnsi="MS Gothic" w:cs="MS Gothic" w:hint="eastAsia"/>
+        </w:rPr>
+        <w:t>」</w:t>
+      </w:r>
+    </w:p>
+    <w:p>
+      <w:pPr>
+        <w:rPr>
+          <w:rFonts w:cs="Cordia New"/>
+        </w:rPr>
+      </w:pPr>
+      <w:r>
+        <w:rPr>
+          <w:rFonts w:cs="Cordia New"/>
+        </w:rPr>
+        <w:t xml:space="preserve">Srush </w:t>
+      </w:r>
+      <w:r>
+        <w:rPr>
+          <w:rFonts w:cs="Cordia New"/>
+          <w:cs/>
+        </w:rPr>
+        <w:t>ข้ามกำแพงและมุ่งหน้าไปทางตะวันตก</w:t>
+      </w:r>
+    </w:p>
+    <w:p>
+      <w:pPr>
+        <w:rPr>
+          <w:rFonts w:cs="Cordia New"/>
+        </w:rPr>
+      </w:pPr>
+      <w:r>
+        <w:rPr>
+          <w:rFonts w:cs="Cordia New"/>
+          <w:cs/>
+        </w:rPr>
+        <w:t>มีหมู่บ้านจำนวนมากที่</w:t>
+      </w:r>
+      <w:r>
+        <w:rPr>
+          <w:rFonts w:cs="Cordia New" w:hint="cs"/>
+          <w:cs/>
+        </w:rPr>
+        <w:t>ถูกทำลาย</w:t>
+      </w:r>
+      <w:r>
+        <w:rPr>
+          <w:rFonts w:cs="Cordia New"/>
+          <w:cs/>
+        </w:rPr>
+        <w:t xml:space="preserve"> และนั่นคือโศกนาฏกรรมที่เกิดขึ้นในตอนนั้นจนถึงทุกวันนี้ ยังคงมีข่าวลือว่า </w:t>
+      </w:r>
+      <w:r>
+        <w:t xml:space="preserve">Srush </w:t>
+      </w:r>
+      <w:r>
+        <w:rPr>
+          <w:rFonts w:cs="Cordia New"/>
+          <w:cs/>
+        </w:rPr>
+        <w:t>ยังคงซ่อนตัวอยู่ภายในเขตแดนของอาณาจักรศักดิ์สิทธิ์หรือไม่</w:t>
+      </w:r>
+    </w:p>
+    <w:p>
+      <w:pPr>
+        <w:rPr>
+          <w:rFonts w:cs="Cordia New"/>
+        </w:rPr>
+      </w:pPr>
+      <w:r>
+        <w:rPr>
+          <w:rFonts w:cs="Cordia New"/>
+          <w:cs/>
+        </w:rPr>
+        <w:t>พวกเขาต้องการสร้างกำแพงเต็มกำลังเพื่อป้องกันไม่ให้โศกนาฏกรรมเช่นนี้เกิดขึ้นอีก แต่การประจำการกองทหารในทุกจุดตามแนวยาวจะทำให้ประเทศชาติตึงเครียด</w:t>
+      </w:r>
+      <w:r>
+        <w:rPr>
+          <w:rFonts w:cs="Cordia New" w:hint="cs"/>
+          <w:cs/>
         </w:rPr>
         <w:t xml:space="preserve"> </w:t>
+      </w:r>
+      <w:r>
+        <w:rPr>
+          <w:rFonts w:cs="Cordia New"/>
+          <w:cs/>
+        </w:rPr>
+        <w:t>ที่เกิดขึ้นคือการสร้างป้อมเล็ก ๆ เป็นระยะ ๆ ตามผนัง จุดแข็งเหล่านี้จะถูกควบคุมโดยป้อมปราการขนาดมหึมาหลาย</w:t>
+      </w:r>
+      <w:r>
+        <w:rPr>
+          <w:rFonts w:cs="Cordia New" w:hint="cs"/>
+          <w:cs/>
+        </w:rPr>
+        <w:t>ๆ</w:t>
+      </w:r>
+      <w:r>
+        <w:rPr>
+          <w:rFonts w:cs="Cordia New"/>
+          <w:cs/>
+        </w:rPr>
+        <w:t>แห่ง</w:t>
+      </w:r>
+    </w:p>
+    <w:p>
+      <w:pPr>
+        <w:rPr>
+          <w:rFonts w:cs="Cordia New"/>
+        </w:rPr>
+      </w:pPr>
+      <w:r>
+        <w:rPr>
+          <w:rFonts w:cs="Cordia New"/>
+          <w:cs/>
+        </w:rPr>
+        <w:t>พวกเขาประจำการกองกำลังจำนวนเล็กน้อยในแต่ละจุด</w:t>
+      </w:r>
+      <w:r>
+        <w:rPr>
+          <w:rFonts w:cs="Cordia New" w:hint="cs"/>
+          <w:cs/>
+        </w:rPr>
+        <w:t xml:space="preserve"> ซึ่ง</w:t>
+      </w:r>
+      <w:r>
+        <w:rPr>
+          <w:rFonts w:cs="Cordia New"/>
+          <w:cs/>
+        </w:rPr>
+        <w:t>แข็งเหล่านี้ จุดประสงค์ของพวกเขาคือการสู้รบยืดเยื้อจนถึง</w:t>
+      </w:r>
+      <w:r>
+        <w:rPr>
+          <w:rFonts w:cs="Cordia New" w:hint="cs"/>
+          <w:cs/>
+        </w:rPr>
+        <w:t>วินาที</w:t>
+      </w:r>
+      <w:r>
+        <w:rPr>
+          <w:rFonts w:cs="Cordia New"/>
+          <w:cs/>
+        </w:rPr>
+        <w:t xml:space="preserve">สุดท้าย </w:t>
+      </w:r>
+      <w:r>
+        <w:rPr>
+          <w:rFonts w:cs="Cordia New" w:hint="cs"/>
+          <w:cs/>
+        </w:rPr>
+        <w:t>และ</w:t>
+      </w:r>
+      <w:r>
+        <w:rPr>
+          <w:rFonts w:cs="Cordia New"/>
+          <w:cs/>
+        </w:rPr>
+        <w:t>หากพวกเขาพบการโจมตีของศัตรู พวกเขาจะปล่อย</w:t>
+      </w:r>
+      <w:r>
+        <w:rPr>
+          <w:rFonts w:cs="Cordia New" w:hint="cs"/>
+          <w:cs/>
+        </w:rPr>
+        <w:t>พุส่งสัญญาณ</w:t>
+      </w:r>
+      <w:r>
+        <w:rPr>
+          <w:rFonts w:cs="Cordia New"/>
+          <w:cs/>
+        </w:rPr>
+        <w:t>ทันทีเพื่อขอกำลังเสริมจากป้อมปราการ</w:t>
+      </w:r>
+      <w:r>
+        <w:rPr>
+          <w:rFonts w:cs="Cordia New" w:hint="cs"/>
+          <w:cs/>
+        </w:rPr>
+        <w:t>หลัก</w:t>
+      </w:r>
+      <w:r>
+        <w:rPr>
+          <w:rFonts w:cs="Cordia New"/>
+          <w:cs/>
+        </w:rPr>
+        <w:t xml:space="preserve"> นอกจากนี้ ยังมีกองร้อยทหารที่จะประจำการและลาดตระเวนป้อมปราการ โดยทำหน้าที่เป็นกองทหารสำรองในกรณีฉุกเฉิน เพื่อให้ปรับใช้ได้อย่างยืดหยุ่นตามสถานการณ์ที่จำเป็น</w:t>
+      </w:r>
+    </w:p>
+    <w:p>
+      <w:pPr>
+        <w:rPr>
+          <w:rFonts w:cs="Cordia New"/>
+        </w:rPr>
+      </w:pPr>
+      <w:r>
+        <w:rPr>
+          <w:rFonts w:cs="Cordia New"/>
+          <w:cs/>
+        </w:rPr>
+        <w:t>หลังจากนำมาตรการเหล่านี้ไปใช้จริง พวก</w:t>
+      </w:r>
+      <w:r>
+        <w:rPr>
+          <w:rFonts w:cs="Cordia New"/>
+        </w:rPr>
+        <w:t xml:space="preserve"> Demihuman </w:t>
+      </w:r>
+      <w:r>
+        <w:rPr>
+          <w:rFonts w:cs="Cordia New"/>
+          <w:cs/>
+        </w:rPr>
+        <w:t>ก็ไม่สามารถเจาะกำแพงได้อีก</w:t>
+      </w:r>
+    </w:p>
+    <w:p>
+      <w:pPr>
+        <w:rPr>
+          <w:rFonts w:cs="Cordia New"/>
+        </w:rPr>
+      </w:pPr>
+      <w:r>
+        <w:rPr>
+          <w:rFonts w:cs="Cordia New"/>
+          <w:cs/>
+        </w:rPr>
+        <w:lastRenderedPageBreak/>
+        <w:t>อย่างไรก็ตาม การวางแผนอย่างขยันขันแข็งของผู้นำอาณาจักรศักดิ์สิทธิ์ในตอนนั้นได้กลายเป็นรูปแบบหนึ่ง</w:t>
+      </w:r>
+      <w:r>
+        <w:rPr>
+          <w:rFonts w:cs="Cordia New" w:hint="cs"/>
+          <w:cs/>
+        </w:rPr>
+        <w:t>ของการป้องกัน</w:t>
+      </w:r>
+      <w:r>
+        <w:rPr>
+          <w:rFonts w:cs="Cordia New"/>
+          <w:cs/>
+        </w:rPr>
+        <w:t xml:space="preserve"> แม้แต่มาตรการตอบโต้เช่นแนวป้องกันของป้อมปราการก็ไม่สามารถสร้างความมั่นใจให้กับพวกเขาได้</w:t>
+      </w:r>
+    </w:p>
+    <w:p>
+      <w:pPr>
+        <w:rPr>
+          <w:rFonts w:hint="cs"/>
+        </w:rPr>
+      </w:pPr>
+      <w:r>
+        <w:rPr>
+          <w:rFonts w:cs="Cordia New"/>
+          <w:cs/>
+        </w:rPr>
+        <w:t>แท้จริงแล้วมันเป็นกำแพงที่ใหญ่โตอย่างไม่น่าเชื่อสำหรับมนุษย์ ถึงกระนั้นก็ไม่เป็นภัยต่อเผ่าพันธุ์ที่สูงกว่ามนุษย์หลายเท่าหรือมีความสามารถในการบิน ด้วยเหตุผลดังกล่าว แม้แต่กำแพงที่แข็งแรงเช่นนี้ก็ไม่รับประกันความปลอดภัยอย่างแท้จริง เมื่อพิจารณาถึงความสามารถพิเศษหลายอย่างของ</w:t>
+      </w:r>
+      <w:r>
+        <w:rPr>
+          <w:rFonts w:cs="Cordia New" w:hint="cs"/>
+          <w:cs/>
+        </w:rPr>
+        <w:t xml:space="preserve">พวก </w:t>
+      </w:r>
+      <w:r>
+        <w:rPr>
+          <w:rFonts w:cs="Cordia New"/>
+        </w:rPr>
+        <w:t>Demihuman</w:t>
       </w:r>
     </w:p>
     <w:sectPr>
@@ -541,7 +958,6 @@
   <w:style w:type="character" w:default="1" w:styleId="DefaultParagraphFont">
     <w:name w:val="Default Paragraph Font"/>
     <w:uiPriority w:val="1"/>
-    <w:semiHidden/>
     <w:unhideWhenUsed/>
   </w:style>
   <w:style w:type="table" w:default="1" w:styleId="TableNormal">

--- a/word.docx
+++ b/word.docx
@@ -6,543 +6,649 @@
       <w:pPr>
         <w:rPr>
           <w:rFonts w:cs="Cordia New"/>
+          <w:sz w:val="40"/>
+          <w:szCs w:val="40"/>
         </w:rPr>
       </w:pPr>
       <w:r>
         <w:rPr>
-          <w:rFonts w:cs="Cordia New"/>
-          <w:cs/>
-        </w:rPr>
-        <w:t>พวกเขาทำสิ่งนี้เพื่อป้องกันไม่ให้พวกกึ่งมนุษย์ก้าวเข้าสู่ดินแดนของพวกเขาแม้แต่ก้าวเดียว</w:t>
+          <w:rFonts w:cs="Cordia New" w:hint="cs"/>
+          <w:sz w:val="40"/>
+          <w:szCs w:val="40"/>
+          <w:cs/>
+        </w:rPr>
+        <w:t>ราชินี</w:t>
+      </w:r>
+      <w:r>
+        <w:rPr>
+          <w:rFonts w:cs="Cordia New"/>
+          <w:sz w:val="40"/>
+          <w:szCs w:val="40"/>
+          <w:cs/>
+        </w:rPr>
+        <w:t>ศักดิ์สิทธิ์เป็นคนสุขุมรอบคอบ และเขาได้เตรียมกลอุบายไว้เมื่อกำแพงถูกทะลวง ทางออกของเขาคือระดมคนทั้งประเทศ ด้วยเหตุนี้ พลเมืองของอาณาจักรศักดิ์สิทธิ์จึงถูกเกณฑ์ไปเป็นทหารรับใช้ชาติรูปแบบหนึ่ง พลเมืองที่เป็นผู้ใหญ่ทั้งชายและหญิงจะใช้เวลาจำนวนหนึ่งที่จำเป็นในการฝึกทหาร หลังจากนั้นพวกเขาจะได้รับมอบหมายให้ปฏิบัติหน้าที่ยามบนกำแพง ความหวังคือพวกเขาจะกลายเป็นกำลังพลที่จะปกป้องดินแดนของพวกเขาในกรณีที่พวก</w:t>
+      </w:r>
+      <w:r>
+        <w:rPr>
+          <w:rFonts w:cs="Cordia New"/>
+          <w:sz w:val="40"/>
+          <w:szCs w:val="40"/>
+        </w:rPr>
+        <w:t xml:space="preserve"> </w:t>
+      </w:r>
+      <w:proofErr w:type="spellStart"/>
+      <w:r>
+        <w:rPr>
+          <w:rFonts w:cs="Cordia New"/>
+          <w:sz w:val="40"/>
+          <w:szCs w:val="40"/>
+        </w:rPr>
+        <w:t>Demihuman</w:t>
+      </w:r>
+      <w:proofErr w:type="spellEnd"/>
+      <w:r>
+        <w:rPr>
+          <w:rFonts w:cs="Cordia New"/>
+          <w:sz w:val="40"/>
+          <w:szCs w:val="40"/>
+        </w:rPr>
+        <w:t xml:space="preserve"> </w:t>
+      </w:r>
+      <w:r>
+        <w:rPr>
+          <w:rFonts w:cs="Cordia New" w:hint="cs"/>
+          <w:sz w:val="40"/>
+          <w:szCs w:val="40"/>
+          <w:cs/>
+        </w:rPr>
+        <w:t>ตรง</w:t>
+      </w:r>
+      <w:r>
+        <w:rPr>
+          <w:rFonts w:cs="Cordia New"/>
+          <w:sz w:val="40"/>
+          <w:szCs w:val="40"/>
+          <w:cs/>
+        </w:rPr>
+        <w:t>ข้ามกำแพงที่อาศัย</w:t>
+      </w:r>
+      <w:r>
+        <w:rPr>
+          <w:rFonts w:cs="Cordia New" w:hint="cs"/>
+          <w:sz w:val="40"/>
+          <w:szCs w:val="40"/>
+          <w:cs/>
+        </w:rPr>
+        <w:t>และ กำแพงที่</w:t>
+      </w:r>
+      <w:r>
+        <w:rPr>
+          <w:rFonts w:cs="Cordia New"/>
+          <w:sz w:val="40"/>
+          <w:szCs w:val="40"/>
+          <w:cs/>
+        </w:rPr>
+        <w:t>มีขนาดสูงกว่าที่กำหนดก็ได้รับการเสริมความแข็งแกร่งเช่นกัน สิ่งนี้ทำให้ชาวบ้านในท้องถิ่นมีพลังต่อสู้มากพอที่จะต่อสู้จนกว่ากองทัพประจำการจะมาถึง และอนุญาตให้หมู่บ้านดังกล่าวทำหน้าที่เป็นด่านหน้าของทหาร ในท้ายที่สุด หมู่บ้านของอาณาจักรโรเบิลได้รับการปกป้องที่ดีกว่าหมู่บ้านของประเทศอื่นๆ และยังสามารถใช้เป็นฐานทัพได้อีกด้วย</w:t>
+      </w:r>
+      <w:r>
+        <w:rPr>
+          <w:rFonts w:cs="Cordia New" w:hint="cs"/>
+          <w:sz w:val="40"/>
+          <w:szCs w:val="40"/>
+          <w:cs/>
+        </w:rPr>
+        <w:t xml:space="preserve"> </w:t>
       </w:r>
     </w:p>
     <w:p>
       <w:pPr>
         <w:rPr>
           <w:rFonts w:cs="Cordia New"/>
+          <w:sz w:val="40"/>
+          <w:szCs w:val="40"/>
         </w:rPr>
       </w:pPr>
-      <w:r>
-        <w:rPr>
-          <w:rFonts w:cs="Cordia New"/>
-          <w:cs/>
-        </w:rPr>
-        <w:t>พวกเขาทำสิ่งนี้เพื่อให้โลกรู้ว่าดินแดนของพวกเขาไม่ใช่ขอ</w:t>
-      </w:r>
-      <w:r>
-        <w:rPr>
-          <w:rFonts w:cs="Cordia New" w:hint="cs"/>
-          <w:cs/>
-        </w:rPr>
-        <w:t xml:space="preserve">งพวก </w:t>
-      </w:r>
-      <w:r>
-        <w:rPr>
-          <w:rFonts w:cs="Cordia New"/>
-        </w:rPr>
-        <w:t>Demihuman</w:t>
-      </w:r>
     </w:p>
     <w:p>
       <w:pPr>
         <w:rPr>
           <w:rFonts w:cs="Cordia New"/>
+          <w:sz w:val="40"/>
+          <w:szCs w:val="40"/>
         </w:rPr>
       </w:pPr>
       <w:r>
         <w:rPr>
           <w:rFonts w:cs="Cordia New"/>
-          <w:cs/>
-        </w:rPr>
-        <w:t>พวกเขาทำเช่นนี้เพื่อให้</w:t>
-      </w:r>
-      <w:r>
-        <w:rPr>
-          <w:rFonts w:cs="Cordia New"/>
+          <w:sz w:val="40"/>
+          <w:szCs w:val="40"/>
+          <w:cs/>
+        </w:rPr>
+        <w:t>แนวป้อมปราการของอาณาจักรศักดิ์สิทธิ์ประกอบด้วยป้อมปราการสามแห่งที่เชื่อมต่อกันด้วยกำแพง แต่ละคนป้องกันหนึ่งในสามประตูป้อมปราการตลอดความยาวของกำแพงซึ่งยาวเกินหนึ่งร้อยกิโลเมตร และพวก</w:t>
+      </w:r>
+      <w:r>
+        <w:rPr>
+          <w:rFonts w:cs="Cordia New" w:hint="cs"/>
+          <w:sz w:val="40"/>
+          <w:szCs w:val="40"/>
+          <w:cs/>
+        </w:rPr>
+        <w:t>ทหาร</w:t>
+      </w:r>
+      <w:r>
+        <w:rPr>
+          <w:rFonts w:cs="Cordia New"/>
+          <w:sz w:val="40"/>
+          <w:szCs w:val="40"/>
+          <w:cs/>
+        </w:rPr>
+        <w:t>ยังทำหน้าที่เป็นกองทหารรักษาการณ์เพื่อส่งกองกำลังไปยังฐานที่มั่นโดยรอบ หากพวก</w:t>
+      </w:r>
+      <w:r>
+        <w:rPr>
+          <w:rFonts w:cs="Cordia New" w:hint="cs"/>
+          <w:sz w:val="40"/>
+          <w:szCs w:val="40"/>
+          <w:cs/>
         </w:rPr>
         <w:t xml:space="preserve"> </w:t>
       </w:r>
-      <w:r>
-        <w:rPr>
-          <w:rFonts w:cs="Cordia New"/>
+      <w:proofErr w:type="spellStart"/>
+      <w:r>
+        <w:rPr>
+          <w:rFonts w:cs="Cordia New"/>
+          <w:sz w:val="40"/>
+          <w:szCs w:val="40"/>
         </w:rPr>
         <w:t>Demihuman</w:t>
       </w:r>
-      <w:r>
-        <w:rPr>
-          <w:rFonts w:cs="Cordia New"/>
-          <w:cs/>
+      <w:proofErr w:type="spellEnd"/>
+      <w:r>
+        <w:rPr>
+          <w:rFonts w:cs="Cordia New"/>
+          <w:sz w:val="40"/>
+          <w:szCs w:val="40"/>
         </w:rPr>
         <w:t xml:space="preserve"> </w:t>
       </w:r>
       <w:r>
         <w:rPr>
           <w:rFonts w:cs="Cordia New"/>
-          <w:cs/>
-        </w:rPr>
-        <w:t>เข้าใจว่าความพยายามใด ๆ ที่จะเหยียบแผ่นดินของพวกเขาจะต้องพบกับการต่อต้านอย่างบ้าคลั่ง</w:t>
-      </w:r>
-      <w:r>
-        <w:rPr>
-          <w:rFonts w:cs="Cordia New"/>
+          <w:sz w:val="40"/>
+          <w:szCs w:val="40"/>
+          <w:cs/>
+        </w:rPr>
+        <w:t>รุกรานและได้รับคำสั่งระดมพลทั้งหมด พวกเขาจะ</w:t>
+      </w:r>
+      <w:r>
+        <w:rPr>
+          <w:rFonts w:cs="Cordia New" w:hint="cs"/>
+          <w:sz w:val="40"/>
+          <w:szCs w:val="40"/>
+          <w:cs/>
+        </w:rPr>
+        <w:t>ทำ</w:t>
+      </w:r>
+      <w:r>
+        <w:rPr>
+          <w:rFonts w:cs="Cordia New"/>
+          <w:sz w:val="40"/>
+          <w:szCs w:val="40"/>
+          <w:cs/>
+        </w:rPr>
+        <w:t>เป็นพื้นที่จัดเตรียม</w:t>
+      </w:r>
+      <w:r>
+        <w:rPr>
+          <w:rFonts w:cs="Cordia New"/>
+          <w:sz w:val="40"/>
+          <w:szCs w:val="40"/>
         </w:rPr>
         <w:t xml:space="preserve"> </w:t>
+      </w:r>
+      <w:r>
+        <w:rPr>
+          <w:rFonts w:cs="Cordia New"/>
+          <w:sz w:val="40"/>
+          <w:szCs w:val="40"/>
+          <w:cs/>
+        </w:rPr>
+        <w:t>ที่กองทหารจะมารวมตัวกันเพื่อโจมตีศัตรู นี่คือหนึ่งในนั้น ป้อมปราการกลางเมื่อดวงอาทิตย์ค่อยๆ ลับขอบฟ้า ผืนดินสีแดงก็ค่อยๆ อาบไล้ไปด้วยสีสันของยามค่ำคืน</w:t>
       </w:r>
     </w:p>
     <w:p>
       <w:pPr>
         <w:rPr>
           <w:rFonts w:cs="Cordia New"/>
+          <w:sz w:val="40"/>
+          <w:szCs w:val="40"/>
         </w:rPr>
       </w:pPr>
-      <w:r>
-        <w:rPr>
-          <w:rFonts w:cs="Cordia New"/>
-          <w:cs/>
-        </w:rPr>
-        <w:t>กระนั้น กำแพง​ที่​สร้าง​ขึ้น​เพื่อ​จุด​ประสงค์​นั้น​ก็​มี​ปัญหา​อยู่​บ้าง.</w:t>
-      </w:r>
     </w:p>
     <w:p>
       <w:pPr>
         <w:rPr>
-          <w:rFonts w:cs="Cordia New" w:hint="cs"/>
+          <w:rFonts w:cs="Cordia New"/>
+          <w:sz w:val="40"/>
+          <w:szCs w:val="40"/>
         </w:rPr>
       </w:pPr>
       <w:r>
         <w:rPr>
           <w:rFonts w:cs="Cordia New"/>
-          <w:cs/>
-        </w:rPr>
-        <w:t>เพื่อให้สามารถทำงานได้อย่างเต็มประสิทธิภาพ พวกเขาต้องรักษากำลังคนจำนวนมากไว้ประจำที่</w:t>
-      </w:r>
-      <w:r>
-        <w:rPr>
-          <w:rFonts w:cs="Cordia New" w:hint="cs"/>
-          <w:cs/>
-        </w:rPr>
-        <w:t>กำแพงตลอดเวลส</w:t>
-      </w:r>
-      <w:r>
-        <w:rPr>
-          <w:rFonts w:cs="Cordia New"/>
-          <w:cs/>
-        </w:rPr>
-        <w:t xml:space="preserve"> ผู้นำของอาณาจักรศักดิ์สิทธิ์เคยคำนวณว่าต้องใช้กำลังต่อสู้มากเพียงใดเพื่อเอาชนะ</w:t>
-      </w:r>
-      <w:r>
-        <w:rPr>
-          <w:rFonts w:cs="Cordia New"/>
-        </w:rPr>
-        <w:t xml:space="preserve"> Demihuman </w:t>
-      </w:r>
-      <w:r>
-        <w:rPr>
-          <w:rFonts w:cs="Cordia New"/>
+          <w:sz w:val="40"/>
+          <w:szCs w:val="40"/>
+          <w:cs/>
+        </w:rPr>
+        <w:lastRenderedPageBreak/>
+        <w:t>ชายผู้</w:t>
+      </w:r>
+      <w:r>
+        <w:rPr>
+          <w:rFonts w:cs="Cordia New" w:hint="cs"/>
+          <w:sz w:val="40"/>
+          <w:szCs w:val="40"/>
           <w:cs/>
         </w:rPr>
         <w:t>ที่</w:t>
       </w:r>
       <w:r>
         <w:rPr>
-          <w:rFonts w:cs="Cordia New" w:hint="cs"/>
-          <w:cs/>
-        </w:rPr>
-        <w:t>เข้ามา</w:t>
-      </w:r>
-      <w:r>
-        <w:rPr>
-          <w:rFonts w:cs="Cordia New"/>
-          <w:cs/>
-        </w:rPr>
-        <w:t>รุกราน คำตอบคือประเทศจะล่มสลายก่อนที่</w:t>
-      </w:r>
-      <w:r>
-        <w:rPr>
-          <w:rFonts w:cs="Cordia New"/>
-        </w:rPr>
-        <w:t xml:space="preserve"> Demihuman </w:t>
-      </w:r>
-      <w:r>
-        <w:rPr>
-          <w:rFonts w:cs="Cordia New"/>
-          <w:cs/>
-        </w:rPr>
-        <w:t>จะโจมตีด้วยซ้ำ</w:t>
+          <w:rFonts w:cs="Cordia New"/>
+          <w:sz w:val="40"/>
+          <w:szCs w:val="40"/>
+          <w:cs/>
+        </w:rPr>
+        <w:t>ดูทรงพลังยืนด้วยเท้าข้างหนึ่งบนเชิงเทิน มองออกไปที่แผ่นดิน — ที่เชิงเขาด้านตะวันตก หลังจากนั้นก็วางเท้าลง เขาเป็นผู้ชายที่มีกล้ามปูด</w:t>
+      </w:r>
+      <w:r>
+        <w:rPr>
+          <w:rFonts w:cs="Cordia New" w:hint="cs"/>
+          <w:sz w:val="40"/>
+          <w:szCs w:val="40"/>
+          <w:cs/>
+        </w:rPr>
+        <w:t xml:space="preserve"> </w:t>
+      </w:r>
+      <w:r>
+        <w:rPr>
+          <w:rFonts w:cs="Cordia New"/>
+          <w:sz w:val="40"/>
+          <w:szCs w:val="40"/>
+          <w:cs/>
+        </w:rPr>
+        <w:t>คอของเขากำยำ และกล้ามเนื้อหน้าอกของเขาก็น่าประทับใจมากพอที่คนๆ หนึ่งจะสัมผัสได้แม้ผ่านเกราะหนาของเขา แขนอันทรงพลังของเขายื่นออกมาจากแขนเสื้อที่พับขึ้น ไม่มี</w:t>
+      </w:r>
+      <w:r>
+        <w:rPr>
+          <w:rFonts w:cs="Cordia New" w:hint="cs"/>
+          <w:sz w:val="40"/>
+          <w:szCs w:val="40"/>
+          <w:cs/>
+        </w:rPr>
+        <w:t>คำไหน</w:t>
+      </w:r>
+      <w:r>
+        <w:rPr>
+          <w:rFonts w:cs="Cordia New"/>
+          <w:sz w:val="40"/>
+          <w:szCs w:val="40"/>
+          <w:cs/>
+        </w:rPr>
+        <w:t>ที่จะอธิบายเขาได้ดีไปกว่า "นักกีฬา" ไม่ว่าใครจะมองส่วนไหนของเขาก็ตามใบหน้าของเขาเหมือนก้อนหิน ผุกร่อนจากสภาพที่โหดร้าย คิ้วหนาและหนวดรุงรังของเขาบ่งบอกถึงธรรมชาติที่ดุร้ายและป่าเถื่อน ร่างกายที่แข็งแรงของเขาและรูปลักษณ์ที่ดุดันของเขาควรจะเข้าคู่กัน แต่ดวงตาของเขากลับขัดกับกระแสดังกล่าว</w:t>
       </w:r>
     </w:p>
     <w:p>
       <w:pPr>
         <w:rPr>
           <w:rFonts w:cs="Cordia New"/>
+          <w:sz w:val="40"/>
+          <w:szCs w:val="40"/>
         </w:rPr>
       </w:pPr>
-      <w:r>
-        <w:rPr>
-          <w:rFonts w:cs="Cordia New"/>
-          <w:cs/>
-        </w:rPr>
-        <w:t>แม้ว่าพวกเขาจะไม่มีความ</w:t>
-      </w:r>
-      <w:r>
-        <w:rPr>
-          <w:rFonts w:cs="Cordia New" w:hint="cs"/>
-          <w:cs/>
-        </w:rPr>
-        <w:t>น่าเกรงขาม</w:t>
-      </w:r>
-      <w:r>
-        <w:rPr>
-          <w:rFonts w:cs="Cordia New"/>
-          <w:cs/>
-        </w:rPr>
-        <w:t>ในการยกทัพไปโดยเปล่าประโยชน์ แต่ก็มีความจำเป็นที่จะต้องวางกำลังพลในจำนวนที่เหมาะสมไว้ที่นั่น</w:t>
-      </w:r>
     </w:p>
     <w:p>
       <w:pPr>
         <w:rPr>
           <w:rFonts w:cs="Cordia New"/>
+          <w:sz w:val="40"/>
+          <w:szCs w:val="40"/>
         </w:rPr>
       </w:pPr>
       <w:r>
         <w:rPr>
           <w:rFonts w:cs="Cordia New"/>
-          <w:cs/>
-        </w:rPr>
-        <w:t xml:space="preserve">ในประวัติศาสตร์ของอาณาจักรศักดิ์สิทธิ์ - หลังจากการสร้างกำแพง </w:t>
-      </w:r>
-      <w:r>
-        <w:rPr>
-          <w:rFonts w:cs="Cordia New"/>
-          <w:cs/>
-        </w:rPr>
-        <w:t>–</w:t>
-      </w:r>
-      <w:r>
-        <w:rPr>
-          <w:rFonts w:cs="Cordia New"/>
-          <w:cs/>
-        </w:rPr>
-        <w:t xml:space="preserve"> การบุกรุกที่ร้ายแรงที่สุดในดินแดนของพวกเขาเกิดขึ้นระหว่างการรุกรานซึ่งเกิดขึ้นท่ามกลางสายฝนอันยาวนาน</w:t>
+          <w:sz w:val="40"/>
+          <w:szCs w:val="40"/>
+          <w:cs/>
+        </w:rPr>
+        <w:t>พวกมันตัวเล็กและกลม มีรูปร่างเหมือนสัตว์ตัวเล็กๆ ตอนนี้ชายคนนั้นมองขึ้นไปบนท้องฟ้าลมได้พัดพาเมฆบาง ๆ ด้วยความเร็วที่เหลือเชื่อ แต่แม้แต่คืนที่ดาวพร่างพราวเหนือม่านใยบัวก็ไม่สามารถสร้างแสงดาวได้มากพอให้แสงสว่างแก่ผืนดินจมูกของชายคนนั้น</w:t>
+      </w:r>
+      <w:r>
+        <w:rPr>
+          <w:rFonts w:cs="Cordia New" w:hint="cs"/>
+          <w:sz w:val="40"/>
+          <w:szCs w:val="40"/>
+          <w:cs/>
+        </w:rPr>
+        <w:t>ได้กลิ่น</w:t>
+      </w:r>
+      <w:r>
+        <w:rPr>
+          <w:rFonts w:cs="Cordia New"/>
+          <w:sz w:val="40"/>
+          <w:szCs w:val="40"/>
+          <w:cs/>
+        </w:rPr>
+        <w:t xml:space="preserve"> และเขาสูดหายใจเข้าลึก ๆ ได้กลิ่นลมหายใจยามค่ำคืนผ่านอากาศ</w:t>
+      </w:r>
+      <w:r>
+        <w:rPr>
+          <w:rFonts w:cs="Cordia New" w:hint="cs"/>
+          <w:sz w:val="40"/>
+          <w:szCs w:val="40"/>
+          <w:cs/>
+        </w:rPr>
+        <w:t>ในช่วงเริ่มต้นของ</w:t>
+      </w:r>
+      <w:r>
+        <w:rPr>
+          <w:rFonts w:cs="Cordia New"/>
+          <w:sz w:val="40"/>
+          <w:szCs w:val="40"/>
+          <w:cs/>
+        </w:rPr>
+        <w:t>ฤดูใบไม้ร่วง ซึ่งเจือกลิ่นอายของความหนาวเย็นในฤดูหนาว ท้องฟ้ายามค่ำคืนสีม่วงกลืนแสง</w:t>
+      </w:r>
+      <w:r>
+        <w:rPr>
+          <w:rFonts w:cs="Cordia New" w:hint="cs"/>
+          <w:sz w:val="40"/>
+          <w:szCs w:val="40"/>
+          <w:cs/>
+        </w:rPr>
+        <w:t xml:space="preserve"> </w:t>
+      </w:r>
+      <w:r>
+        <w:rPr>
+          <w:rFonts w:cs="Cordia New"/>
+          <w:sz w:val="40"/>
+          <w:szCs w:val="40"/>
+          <w:cs/>
+        </w:rPr>
+        <w:t>สลัวๆ ของยามเย็นที่เส้นขอบฟ้าด้วยความเร็วที่มองเห็นได้ด้วยตาเปล่าชายคนนั้นหันหลังให้เนินเขา และมองดูผู้ชายรอบๆ ตัวเขา</w:t>
       </w:r>
     </w:p>
     <w:p>
       <w:pPr>
         <w:rPr>
-          <w:rFonts w:ascii="MS Gothic" w:eastAsia="MS Gothic" w:hAnsi="MS Gothic"/>
+          <w:rFonts w:cs="Cordia New"/>
+          <w:sz w:val="40"/>
+          <w:szCs w:val="40"/>
         </w:rPr>
       </w:pPr>
-      <w:r>
-        <w:rPr>
-          <w:rFonts w:cs="Cordia New"/>
-          <w:cs/>
-        </w:rPr>
-        <w:t xml:space="preserve">มันเป็นการโจมตีตอนกลางคืนที่เปิดตัวโดยเผ่าพันธุ์ที่เรียกว่า </w:t>
-      </w:r>
-      <w:r>
-        <w:t xml:space="preserve">Srush </w:t>
-      </w:r>
-      <w:r>
-        <w:rPr>
-          <w:rFonts w:cs="Cordia New"/>
-          <w:cs/>
-        </w:rPr>
-        <w:t xml:space="preserve">ซึ่งมีมือที่เป็นรูปถ้วยดูด ลิ้นที่อาบพิษด้วยพิษที่ทำให้เป็นอัมพาตซึ่งสามารถขยายได้ไกล และสมาชิกขั้นสูงของสายพันธุ์สามารถเปลี่ยนสีผิวได้ราวกับใช้ </w:t>
-      </w:r>
-      <w:r>
-        <w:rPr>
-          <w:rFonts w:cs="Cordia New" w:hint="cs"/>
-          <w:cs/>
-        </w:rPr>
-        <w:t>สกิล</w:t>
-      </w:r>
-      <w:r>
-        <w:rPr>
-          <w:rFonts w:ascii="MS Gothic" w:eastAsia="MS Gothic" w:hAnsi="MS Gothic" w:cs="MS Gothic" w:hint="eastAsia"/>
-        </w:rPr>
-        <w:t>「</w:t>
-      </w:r>
-      <w:r>
-        <w:rPr>
-          <w:rFonts w:cs="Cordia New"/>
-          <w:cs/>
-        </w:rPr>
-        <w:t>พรางตัว</w:t>
-      </w:r>
-      <w:r>
-        <w:rPr>
-          <w:rFonts w:ascii="MS Gothic" w:eastAsia="MS Gothic" w:hAnsi="MS Gothic" w:cs="MS Gothic" w:hint="eastAsia"/>
-        </w:rPr>
-        <w:t>」</w:t>
-      </w:r>
     </w:p>
     <w:p>
       <w:pPr>
         <w:rPr>
           <w:rFonts w:cs="Cordia New"/>
+          <w:sz w:val="40"/>
+          <w:szCs w:val="40"/>
         </w:rPr>
       </w:pPr>
       <w:r>
         <w:rPr>
           <w:rFonts w:cs="Cordia New"/>
-        </w:rPr>
-        <w:t xml:space="preserve">Srush </w:t>
-      </w:r>
-      <w:r>
-        <w:rPr>
-          <w:rFonts w:cs="Cordia New"/>
-          <w:cs/>
-        </w:rPr>
-        <w:t>ข้ามกำแพงและมุ่งหน้าไปทางตะวันตก</w:t>
+          <w:sz w:val="40"/>
+          <w:szCs w:val="40"/>
+          <w:cs/>
+        </w:rPr>
+        <w:t>พวกเขาเป็นนักรบที่</w:t>
+      </w:r>
+      <w:r>
+        <w:rPr>
+          <w:rFonts w:cs="Cordia New" w:hint="cs"/>
+          <w:sz w:val="40"/>
+          <w:szCs w:val="40"/>
+          <w:cs/>
+        </w:rPr>
+        <w:t>แข็งแกร่ง</w:t>
+      </w:r>
+      <w:r>
+        <w:rPr>
+          <w:rFonts w:cs="Cordia New"/>
+          <w:sz w:val="40"/>
+          <w:szCs w:val="40"/>
+          <w:cs/>
+        </w:rPr>
+        <w:t xml:space="preserve"> </w:t>
+      </w:r>
+      <w:r>
+        <w:rPr>
+          <w:rFonts w:cs="Cordia New" w:hint="cs"/>
+          <w:sz w:val="40"/>
+          <w:szCs w:val="40"/>
+          <w:cs/>
+        </w:rPr>
+        <w:t>คน</w:t>
+      </w:r>
+      <w:r>
+        <w:rPr>
+          <w:rFonts w:cs="Cordia New"/>
+          <w:sz w:val="40"/>
+          <w:szCs w:val="40"/>
+          <w:cs/>
+        </w:rPr>
+        <w:t>ที่ไว้วางใจเขาและติดตามเขา เป็นเพราะเขาถูกห้อมล้อมด้วยนักรบเช่นนี้ เขาปล่อยให้ตัวเอง</w:t>
+      </w:r>
+      <w:r>
+        <w:rPr>
+          <w:rFonts w:cs="Cordia New" w:hint="cs"/>
+          <w:sz w:val="40"/>
+          <w:szCs w:val="40"/>
+          <w:cs/>
+        </w:rPr>
+        <w:t>ผ่อนคลาย</w:t>
+      </w:r>
+      <w:r>
+        <w:rPr>
+          <w:rFonts w:cs="Cordia New"/>
+          <w:sz w:val="40"/>
+          <w:szCs w:val="40"/>
+          <w:cs/>
+        </w:rPr>
+        <w:t>ไปชั่วขณะ ท้ายที่สุด งานของวันนั้นก็เสร็จสิ้นลงและไม่มีใครสามารถโต้แย้งได้</w:t>
+      </w:r>
+      <w:r>
+        <w:rPr>
+          <w:rFonts w:cs="Cordia New" w:hint="cs"/>
+          <w:sz w:val="40"/>
+          <w:szCs w:val="40"/>
+          <w:cs/>
+        </w:rPr>
+        <w:t xml:space="preserve"> </w:t>
+      </w:r>
+      <w:r>
+        <w:rPr>
+          <w:rFonts w:cs="Cordia New"/>
+          <w:sz w:val="40"/>
+          <w:szCs w:val="40"/>
+          <w:cs/>
+        </w:rPr>
+        <w:t>“—โอ้ย มีใครถามผู้พยากรณ์เกี่ยวกับสภาพ</w:t>
+      </w:r>
+      <w:r>
+        <w:rPr>
+          <w:rFonts w:cs="Cordia New"/>
+          <w:sz w:val="40"/>
+          <w:szCs w:val="40"/>
+          <w:cs/>
+        </w:rPr>
+        <w:lastRenderedPageBreak/>
+        <w:t>อากาศคืนนี้บ้างไหม”คำถามถูกถามด้วยเสียงอันทรงพลังซึ่งเหมาะสมกับร่างกายอันทรงพลังของเขา ทหารมองหน้ากัน และหนึ่งในนั้นพูดในนามของกลุ่ม“ขออภัยอย่างสุดซึ้ง! ท่านสิบโทคัมปาร์โน ดูเหมือนว่าพวกเราไม่มีใครได้ยินรายงานดังกล่าวเลย!”ชายคนนี้ — โอลรองด์ กัมปาร์โน — เป็นคนระดับค่อนข้างต่ำในลำดับชั้นทางทหารของอาณาจักร</w:t>
+      </w:r>
+      <w:r>
+        <w:rPr>
+          <w:rFonts w:cs="Cordia New"/>
+          <w:sz w:val="40"/>
+          <w:szCs w:val="40"/>
+          <w:cs/>
+        </w:rPr>
+        <w:t>ศักดิ์สิทธิ์</w:t>
+      </w:r>
+      <w:r>
+        <w:rPr>
+          <w:rFonts w:cs="Cordia New"/>
+          <w:sz w:val="40"/>
+          <w:szCs w:val="40"/>
+          <w:cs/>
+        </w:rPr>
+        <w:t>โรเบิลจากล่างขึ้นบน ยศทางทหารของอาณาจักร</w:t>
+      </w:r>
+      <w:r>
+        <w:rPr>
+          <w:rFonts w:cs="Cordia New"/>
+          <w:sz w:val="40"/>
+          <w:szCs w:val="40"/>
+          <w:cs/>
+        </w:rPr>
+        <w:t>ศักดิ์สิทธิ์</w:t>
+      </w:r>
+      <w:r>
+        <w:rPr>
+          <w:rFonts w:cs="Cordia New"/>
+          <w:sz w:val="40"/>
+          <w:szCs w:val="40"/>
+          <w:cs/>
+        </w:rPr>
+        <w:t>โรเบิลเริ่มจากทหารเกณฑ์ เอกชน เอกชนชั้นหนึ่ง สิบโท สิบเอก จ่าหมวด และอื่น ๆ แน่นอน มียศที่แตกต่างกันในหน่วยต่างๆ และเหล่านี้เป็นเพียงยศสำหรับทหารราบทั่วไปโดยปกติแล้ว ร่างธรรมดาไม่จำเป็นต้องเป็นจ่าหน้าซองว่า “เซอร์”</w:t>
       </w:r>
     </w:p>
     <w:p>
       <w:pPr>
         <w:rPr>
-          <w:rFonts w:cs="Cordia New"/>
+          <w:rFonts w:cs="Cordia New" w:hint="cs"/>
+          <w:sz w:val="40"/>
+          <w:szCs w:val="40"/>
         </w:rPr>
       </w:pPr>
       <w:r>
         <w:rPr>
           <w:rFonts w:cs="Cordia New"/>
-          <w:cs/>
-        </w:rPr>
-        <w:t>มีหมู่บ้านจำนวนมากที่</w:t>
-      </w:r>
-      <w:r>
-        <w:rPr>
-          <w:rFonts w:cs="Cordia New" w:hint="cs"/>
-          <w:cs/>
-        </w:rPr>
-        <w:t>ถูกทำลาย</w:t>
-      </w:r>
-      <w:r>
-        <w:rPr>
-          <w:rFonts w:cs="Cordia New"/>
-          <w:cs/>
-        </w:rPr>
-        <w:t xml:space="preserve"> และนั่นคือโศกนาฏกรรมที่เกิดขึ้นในตอนนั้นจนถึงทุกวันนี้ ยังคงมีข่าวลือว่า </w:t>
-      </w:r>
-      <w:r>
-        <w:t xml:space="preserve">Srush </w:t>
-      </w:r>
-      <w:r>
-        <w:rPr>
-          <w:rFonts w:cs="Cordia New"/>
-          <w:cs/>
-        </w:rPr>
-        <w:t>ยังคงซ่อนตัวอยู่ภายในเขตแดนของอาณาจักรศักดิ์สิทธิ์หรือไม่</w:t>
+          <w:sz w:val="40"/>
+          <w:szCs w:val="40"/>
+          <w:cs/>
+        </w:rPr>
+        <w:t xml:space="preserve">อย่างไรก็ตาม ชายที่เรียก </w:t>
+      </w:r>
+      <w:proofErr w:type="spellStart"/>
+      <w:r>
+        <w:rPr>
+          <w:rFonts w:cs="Cordia New"/>
+          <w:sz w:val="40"/>
+          <w:szCs w:val="40"/>
+        </w:rPr>
+        <w:t>Olrand</w:t>
+      </w:r>
+      <w:proofErr w:type="spellEnd"/>
+      <w:r>
+        <w:rPr>
+          <w:rFonts w:cs="Cordia New"/>
+          <w:sz w:val="40"/>
+          <w:szCs w:val="40"/>
+        </w:rPr>
+        <w:t xml:space="preserve"> </w:t>
+      </w:r>
+      <w:r>
+        <w:rPr>
+          <w:rFonts w:cs="Cordia New"/>
+          <w:sz w:val="40"/>
+          <w:szCs w:val="40"/>
+          <w:cs/>
+        </w:rPr>
+        <w:t>ว่า "ท่าน" ไม่ได้ทำเช่นนั้นเพื่อเยาะเย้ยเขา ความเคารพต่อพระองค์ปรากฏชัดในท่าทีและน้ำเสียง ไม่ใช่แค่ผู้ชายคนนั้น ทหารทุกคนที่ปรากฏตัว แต่ละคนเดินและพูดคุยราวกับทหารผ่านศึกมากประสบการณ์ รู้สึกแบบเดียวกันเกี่ยวกับโอลรองด์ “ตอนนี้เหรอ</w:t>
+      </w:r>
+      <w:r>
+        <w:rPr>
+          <w:rFonts w:cs="Cordia New"/>
+          <w:sz w:val="40"/>
+          <w:szCs w:val="40"/>
+        </w:rPr>
+        <w:t>?”</w:t>
+      </w:r>
+      <w:proofErr w:type="spellStart"/>
+      <w:r>
+        <w:rPr>
+          <w:rFonts w:cs="Cordia New"/>
+          <w:sz w:val="40"/>
+          <w:szCs w:val="40"/>
+        </w:rPr>
+        <w:t>Olrand</w:t>
+      </w:r>
+      <w:proofErr w:type="spellEnd"/>
+      <w:r>
+        <w:rPr>
+          <w:rFonts w:cs="Cordia New"/>
+          <w:sz w:val="40"/>
+          <w:szCs w:val="40"/>
+        </w:rPr>
+        <w:t xml:space="preserve"> </w:t>
+      </w:r>
+      <w:r>
+        <w:rPr>
+          <w:rFonts w:cs="Cordia New"/>
+          <w:sz w:val="40"/>
+          <w:szCs w:val="40"/>
+          <w:cs/>
+        </w:rPr>
+        <w:t xml:space="preserve">ค่อยๆ </w:t>
+      </w:r>
+      <w:proofErr w:type="gramStart"/>
+      <w:r>
+        <w:rPr>
+          <w:rFonts w:cs="Cordia New"/>
+          <w:sz w:val="40"/>
+          <w:szCs w:val="40"/>
+          <w:cs/>
+        </w:rPr>
+        <w:t>ลูบใบหน้าที่แข็งกระด้างของเขา“</w:t>
+      </w:r>
+      <w:proofErr w:type="gramEnd"/>
+      <w:r>
+        <w:rPr>
+          <w:rFonts w:cs="Cordia New"/>
+          <w:sz w:val="40"/>
+          <w:szCs w:val="40"/>
+          <w:cs/>
+        </w:rPr>
+        <w:t>นายท่าน ถ้าเวลาอำนวยท่านจะให้คนนี้ไปถามทันทีหรือ”“หืม</w:t>
+      </w:r>
+      <w:r>
+        <w:rPr>
+          <w:rFonts w:cs="Cordia New"/>
+          <w:sz w:val="40"/>
+          <w:szCs w:val="40"/>
+        </w:rPr>
+        <w:t xml:space="preserve">? </w:t>
+      </w:r>
+      <w:r>
+        <w:rPr>
+          <w:rFonts w:cs="Cordia New"/>
+          <w:sz w:val="40"/>
+          <w:szCs w:val="40"/>
+          <w:cs/>
+        </w:rPr>
+        <w:t>ไม่ ไม่จำเป็นสำหรับสิ่งนั้น งานของเราจบลงแล้ว อะไรจะเกิดขึ้นต่อไปเป็นเรื่องของคนหลังเรา”</w:t>
       </w:r>
     </w:p>
     <w:p>
       <w:pPr>
         <w:rPr>
-          <w:rFonts w:cs="Cordia New"/>
+          <w:rFonts w:hint="cs"/>
+          <w:sz w:val="40"/>
+          <w:szCs w:val="40"/>
         </w:rPr>
       </w:pPr>
-      <w:r>
-        <w:rPr>
-          <w:rFonts w:cs="Cordia New"/>
-          <w:cs/>
-        </w:rPr>
-        <w:t>พวกเขาต้องการสร้างกำแพงเต็มกำลังเพื่อป้องกันไม่ให้โศกนาฏกรรมเช่นนี้เกิดขึ้นอีก แต่การประจำการกองทหารในทุกจุดตามแนวยาวจะทำให้ประเทศชาติตึงเครียด</w:t>
-      </w:r>
-      <w:r>
-        <w:rPr>
-          <w:rFonts w:cs="Cordia New" w:hint="cs"/>
-          <w:cs/>
-        </w:rPr>
-        <w:t xml:space="preserve"> </w:t>
-      </w:r>
-      <w:r>
-        <w:rPr>
-          <w:rFonts w:cs="Cordia New"/>
-          <w:cs/>
-        </w:rPr>
-        <w:t>ที่เกิดขึ้นคือการสร้างป้อมเล็ก ๆ เป็นระยะ ๆ ตามผนัง จุดแข็งเหล่านี้จะถูกควบคุมโดยป้อมปราการขนาดมหึมาหลาย</w:t>
-      </w:r>
-      <w:r>
-        <w:rPr>
-          <w:rFonts w:cs="Cordia New" w:hint="cs"/>
-          <w:cs/>
-        </w:rPr>
-        <w:t>ๆ</w:t>
-      </w:r>
-      <w:r>
-        <w:rPr>
-          <w:rFonts w:cs="Cordia New"/>
-          <w:cs/>
-        </w:rPr>
-        <w:t>แห่ง</w:t>
-      </w:r>
-    </w:p>
-    <w:p>
-      <w:pPr>
-        <w:rPr>
-          <w:rFonts w:cs="Cordia New"/>
-        </w:rPr>
-      </w:pPr>
-      <w:r>
-        <w:rPr>
-          <w:rFonts w:cs="Cordia New"/>
-          <w:cs/>
-        </w:rPr>
-        <w:t>พวกเขาประจำการกองกำลังจำนวนเล็กน้อยในแต่ละจุด</w:t>
-      </w:r>
-      <w:r>
-        <w:rPr>
-          <w:rFonts w:cs="Cordia New" w:hint="cs"/>
-          <w:cs/>
-        </w:rPr>
-        <w:t xml:space="preserve"> ซึ่ง</w:t>
-      </w:r>
-      <w:r>
-        <w:rPr>
-          <w:rFonts w:cs="Cordia New"/>
-          <w:cs/>
-        </w:rPr>
-        <w:t>แข็งเหล่านี้ จุดประสงค์ของพวกเขาคือการสู้รบยืดเยื้อจนถึง</w:t>
-      </w:r>
-      <w:r>
-        <w:rPr>
-          <w:rFonts w:cs="Cordia New" w:hint="cs"/>
-          <w:cs/>
-        </w:rPr>
-        <w:t>วินาที</w:t>
-      </w:r>
-      <w:r>
-        <w:rPr>
-          <w:rFonts w:cs="Cordia New"/>
-          <w:cs/>
-        </w:rPr>
-        <w:t xml:space="preserve">สุดท้าย </w:t>
-      </w:r>
-      <w:r>
-        <w:rPr>
-          <w:rFonts w:cs="Cordia New" w:hint="cs"/>
-          <w:cs/>
-        </w:rPr>
-        <w:t>และ</w:t>
-      </w:r>
-      <w:r>
-        <w:rPr>
-          <w:rFonts w:cs="Cordia New"/>
-          <w:cs/>
-        </w:rPr>
-        <w:t>หากพวกเขาพบการโจมตีของศัตรู พวกเขาจะปล่อย</w:t>
-      </w:r>
-      <w:r>
-        <w:rPr>
-          <w:rFonts w:cs="Cordia New" w:hint="cs"/>
-          <w:cs/>
-        </w:rPr>
-        <w:t>พุส่งสัญญาณ</w:t>
-      </w:r>
-      <w:r>
-        <w:rPr>
-          <w:rFonts w:cs="Cordia New"/>
-          <w:cs/>
-        </w:rPr>
-        <w:t>ทันทีเพื่อขอกำลังเสริมจากป้อมปราการ</w:t>
-      </w:r>
-      <w:r>
-        <w:rPr>
-          <w:rFonts w:cs="Cordia New" w:hint="cs"/>
-          <w:cs/>
-        </w:rPr>
-        <w:t>หลัก</w:t>
-      </w:r>
-      <w:r>
-        <w:rPr>
-          <w:rFonts w:cs="Cordia New"/>
-          <w:cs/>
-        </w:rPr>
-        <w:t xml:space="preserve"> นอกจากนี้ ยังมีกองร้อยทหารที่จะประจำการและลาดตระเวนป้อมปราการ โดยทำหน้าที่เป็นกองทหารสำรองในกรณีฉุกเฉิน เพื่อให้ปรับใช้ได้อย่างยืดหยุ่นตามสถานการณ์ที่จำเป็น</w:t>
-      </w:r>
-    </w:p>
-    <w:p>
-      <w:pPr>
-        <w:rPr>
-          <w:rFonts w:cs="Cordia New"/>
-        </w:rPr>
-      </w:pPr>
-      <w:r>
-        <w:rPr>
-          <w:rFonts w:cs="Cordia New"/>
-          <w:cs/>
-        </w:rPr>
-        <w:t>หลังจากนำมาตรการเหล่านี้ไปใช้จริง พวก</w:t>
-      </w:r>
-      <w:r>
-        <w:rPr>
-          <w:rFonts w:cs="Cordia New"/>
-        </w:rPr>
-        <w:t xml:space="preserve"> Demihuman </w:t>
-      </w:r>
-      <w:r>
-        <w:rPr>
-          <w:rFonts w:cs="Cordia New"/>
-          <w:cs/>
-        </w:rPr>
-        <w:t>ก็ไม่สามารถเจาะกำแพงได้อีก</w:t>
-      </w:r>
-    </w:p>
-    <w:p>
-      <w:pPr>
-        <w:rPr>
-          <w:rFonts w:cs="Cordia New"/>
-        </w:rPr>
-      </w:pPr>
-      <w:r>
-        <w:rPr>
-          <w:rFonts w:cs="Cordia New"/>
-          <w:cs/>
-        </w:rPr>
-        <w:lastRenderedPageBreak/>
-        <w:t>อย่างไรก็ตาม การวางแผนอย่างขยันขันแข็งของผู้นำอาณาจักรศักดิ์สิทธิ์ในตอนนั้นได้กลายเป็นรูปแบบหนึ่ง</w:t>
-      </w:r>
-      <w:r>
-        <w:rPr>
-          <w:rFonts w:cs="Cordia New" w:hint="cs"/>
-          <w:cs/>
-        </w:rPr>
-        <w:t>ของการป้องกัน</w:t>
-      </w:r>
-      <w:r>
-        <w:rPr>
-          <w:rFonts w:cs="Cordia New"/>
-          <w:cs/>
-        </w:rPr>
-        <w:t xml:space="preserve"> แม้แต่มาตรการตอบโต้เช่นแนวป้องกันของป้อมปราการก็ไม่สามารถสร้างความมั่นใจให้กับพวกเขาได้</w:t>
-      </w:r>
-    </w:p>
-    <w:p>
-      <w:pPr>
-        <w:rPr>
-          <w:rFonts w:hint="cs"/>
-        </w:rPr>
-      </w:pPr>
-      <w:r>
-        <w:rPr>
-          <w:rFonts w:cs="Cordia New"/>
-          <w:cs/>
-        </w:rPr>
-        <w:t>แท้จริงแล้วมันเป็นกำแพงที่ใหญ่โตอย่างไม่น่าเชื่อสำหรับมนุษย์ ถึงกระนั้นก็ไม่เป็นภัยต่อเผ่าพันธุ์ที่สูงกว่ามนุษย์หลายเท่าหรือมีความสามารถในการบิน ด้วยเหตุผลดังกล่าว แม้แต่กำแพงที่แข็งแรงเช่นนี้ก็ไม่รับประกันความปลอดภัยอย่างแท้จริง เมื่อพิจารณาถึงความสามารถพิเศษหลายอย่างของ</w:t>
-      </w:r>
-      <w:r>
-        <w:rPr>
-          <w:rFonts w:cs="Cordia New" w:hint="cs"/>
-          <w:cs/>
-        </w:rPr>
-        <w:t xml:space="preserve">พวก </w:t>
-      </w:r>
-      <w:r>
-        <w:rPr>
-          <w:rFonts w:cs="Cordia New"/>
-        </w:rPr>
-        <w:t>Demihuman</w:t>
-      </w:r>
     </w:p>
     <w:sectPr>
       <w:pgSz w:w="12240" w:h="15840"/>
@@ -958,6 +1064,7 @@
   <w:style w:type="character" w:default="1" w:styleId="DefaultParagraphFont">
     <w:name w:val="Default Paragraph Font"/>
     <w:uiPriority w:val="1"/>
+    <w:semiHidden/>
     <w:unhideWhenUsed/>
   </w:style>
   <w:style w:type="table" w:default="1" w:styleId="TableNormal">

--- a/word.docx
+++ b/word.docx
@@ -12,98 +12,281 @@
       </w:pPr>
       <w:r>
         <w:rPr>
-          <w:rFonts w:cs="Cordia New" w:hint="cs"/>
-          <w:sz w:val="40"/>
-          <w:szCs w:val="40"/>
-          <w:cs/>
-        </w:rPr>
-        <w:t>ราชินี</w:t>
-      </w:r>
-      <w:r>
-        <w:rPr>
-          <w:rFonts w:cs="Cordia New"/>
-          <w:sz w:val="40"/>
-          <w:szCs w:val="40"/>
-          <w:cs/>
-        </w:rPr>
-        <w:t>ศักดิ์สิทธิ์เป็นคนสุขุมรอบคอบ และเขาได้เตรียมกลอุบายไว้เมื่อกำแพงถูกทะลวง ทางออกของเขาคือระดมคนทั้งประเทศ ด้วยเหตุนี้ พลเมืองของอาณาจักรศักดิ์สิทธิ์จึงถูกเกณฑ์ไปเป็นทหารรับใช้ชาติรูปแบบหนึ่ง พลเมืองที่เป็นผู้ใหญ่ทั้งชายและหญิงจะใช้เวลาจำนวนหนึ่งที่จำเป็นในการฝึกทหาร หลังจากนั้นพวกเขาจะได้รับมอบหมายให้ปฏิบัติหน้าที่ยามบนกำแพง ความหวังคือพวกเขาจะกลายเป็นกำลังพลที่จะปกป้องดินแดนของพวกเขาในกรณีที่พวก</w:t>
-      </w:r>
-      <w:r>
-        <w:rPr>
-          <w:rFonts w:cs="Cordia New"/>
-          <w:sz w:val="40"/>
-          <w:szCs w:val="40"/>
-        </w:rPr>
-        <w:t xml:space="preserve"> </w:t>
-      </w:r>
-      <w:proofErr w:type="spellStart"/>
-      <w:r>
-        <w:rPr>
-          <w:rFonts w:cs="Cordia New"/>
-          <w:sz w:val="40"/>
-          <w:szCs w:val="40"/>
-        </w:rPr>
-        <w:t>Demihuman</w:t>
-      </w:r>
-      <w:proofErr w:type="spellEnd"/>
-      <w:r>
-        <w:rPr>
-          <w:rFonts w:cs="Cordia New"/>
-          <w:sz w:val="40"/>
-          <w:szCs w:val="40"/>
-        </w:rPr>
-        <w:t xml:space="preserve"> </w:t>
-      </w:r>
-      <w:r>
-        <w:rPr>
-          <w:rFonts w:cs="Cordia New" w:hint="cs"/>
-          <w:sz w:val="40"/>
-          <w:szCs w:val="40"/>
-          <w:cs/>
-        </w:rPr>
-        <w:t>ตรง</w:t>
-      </w:r>
-      <w:r>
-        <w:rPr>
-          <w:rFonts w:cs="Cordia New"/>
-          <w:sz w:val="40"/>
-          <w:szCs w:val="40"/>
-          <w:cs/>
-        </w:rPr>
-        <w:t>ข้ามกำแพงที่อาศัย</w:t>
-      </w:r>
-      <w:r>
-        <w:rPr>
-          <w:rFonts w:cs="Cordia New" w:hint="cs"/>
-          <w:sz w:val="40"/>
-          <w:szCs w:val="40"/>
-          <w:cs/>
-        </w:rPr>
-        <w:t>และ กำแพงที่</w:t>
-      </w:r>
-      <w:r>
-        <w:rPr>
-          <w:rFonts w:cs="Cordia New"/>
-          <w:sz w:val="40"/>
-          <w:szCs w:val="40"/>
-          <w:cs/>
-        </w:rPr>
-        <w:t>มีขนาดสูงกว่าที่กำหนดก็ได้รับการเสริมความแข็งแกร่งเช่นกัน สิ่งนี้ทำให้ชาวบ้านในท้องถิ่นมีพลังต่อสู้มากพอที่จะต่อสู้จนกว่ากองทัพประจำการจะมาถึง และอนุญาตให้หมู่บ้านดังกล่าวทำหน้าที่เป็นด่านหน้าของทหาร ในท้ายที่สุด หมู่บ้านของอาณาจักรโรเบิลได้รับการปกป้องที่ดีกว่าหมู่บ้านของประเทศอื่นๆ และยังสามารถใช้เป็นฐานทัพได้อีกด้วย</w:t>
-      </w:r>
-      <w:r>
-        <w:rPr>
-          <w:rFonts w:cs="Cordia New" w:hint="cs"/>
-          <w:sz w:val="40"/>
-          <w:szCs w:val="40"/>
-          <w:cs/>
-        </w:rPr>
-        <w:t xml:space="preserve"> </w:t>
+          <w:rFonts w:cs="Cordia New"/>
+          <w:sz w:val="40"/>
+          <w:szCs w:val="40"/>
+          <w:cs/>
+        </w:rPr>
+        <w:t>โอลรองด์ กัมปาร์โน. เขาเป็นคนที่ประสบความสำเร็จมากมาย ด้วยทักษะการต่อสู้เพียงอย่างเดียว เขาได้รับเกียรติให้เป็นหนึ่งในเก้าสีแห่งอาณาจักรศักดิ์สิทธิ์โดยกษัตริย์ศักดิ์สิทธิ์คนก่อนเหตุผลที่ชายผู้นี้ยังคงอยู่ในตำแหน่งที่ต่ำต้อยเช่นนี้ เกิดจากปัญหาสองประการที่โอลรองด์มี</w:t>
       </w:r>
     </w:p>
     <w:p>
       <w:pPr>
         <w:rPr>
           <w:rFonts w:cs="Cordia New"/>
+          <w:sz w:val="40"/>
+          <w:szCs w:val="40"/>
+        </w:rPr>
+      </w:pPr>
+      <w:r>
+        <w:rPr>
+          <w:rFonts w:cs="Cordia New"/>
+          <w:sz w:val="40"/>
+          <w:szCs w:val="40"/>
+          <w:cs/>
+        </w:rPr>
+        <w:t>ประการแรกคือเพราะเขามีอิสระมาก เขาเกลียดการรับคำสั่ง ประการที่สองเป็นเพราะเขาหมกมุ่นอยู่กับทักษะการต่อสู้เมื่อสองประเด็นนี้มารวมกันก็นำไปสู่</w:t>
+      </w:r>
+      <w:r>
+        <w:rPr>
+          <w:rFonts w:cs="Cordia New" w:hint="cs"/>
+          <w:sz w:val="40"/>
+          <w:szCs w:val="40"/>
+          <w:cs/>
+        </w:rPr>
+        <w:t>การใช้</w:t>
+      </w:r>
+      <w:r>
+        <w:rPr>
+          <w:rFonts w:cs="Cordia New"/>
+          <w:sz w:val="40"/>
+          <w:szCs w:val="40"/>
+          <w:cs/>
+        </w:rPr>
+        <w:t>ชีวิตที่กล่าวว่า “ถ้าจะบอกฉันว่าต้องทำอะไร ต้องเอาชนะฉันก่อน” หากเขาพบศัตรูที่สมน้ำสมเนื้อ เขาจะพูดว่า “คุณดูแข็งแกร่งทีเดียว ประลองกับข้าเป็นอย่างไรบ้าง” แล้วก็ทะเลาะกันจนสลบไปข้างหนึ่งบุคลิกนี้ของเขานำไปสู่เหตุการณ์รุนแรงที่เกี่ยวข้องกับขุนนางและผู้บังคับบัญชาของเขามากมาย ดังนั้นเขาจึงถูกลดตำแหน่งมากกว่าสิบครั้งแล้ว</w:t>
+      </w:r>
+    </w:p>
+    <w:p>
+      <w:pPr>
+        <w:rPr>
+          <w:rFonts w:cs="Cordia New"/>
+          <w:sz w:val="40"/>
+          <w:szCs w:val="40"/>
+        </w:rPr>
+      </w:pPr>
+      <w:r>
+        <w:rPr>
+          <w:rFonts w:cs="Cordia New"/>
+          <w:sz w:val="40"/>
+          <w:szCs w:val="40"/>
+          <w:cs/>
+        </w:rPr>
+        <w:t>ไม่มีความจำเป็นสำหรับคนที่ไม่สามารถปฏิบัติตามคำสั่งของกองทัพได้ และพวกเขาก็ถูกเกลียดชัง</w:t>
+      </w:r>
+      <w:r>
+        <w:rPr>
+          <w:rFonts w:cs="Cordia New" w:hint="cs"/>
+          <w:sz w:val="40"/>
+          <w:szCs w:val="40"/>
+          <w:cs/>
+        </w:rPr>
+        <w:t xml:space="preserve">โดยปกติ </w:t>
+      </w:r>
+      <w:r>
+        <w:rPr>
+          <w:rFonts w:cs="Cordia New"/>
+          <w:sz w:val="40"/>
+          <w:szCs w:val="40"/>
+          <w:cs/>
+        </w:rPr>
+        <w:t xml:space="preserve">เช่นกัน ภายใต้สถานการณ์ปกติ มันแทบจะไม่แปลกเลยหากเขาจะถูกลงโทษทางวินัยหรือปลดออกจากตำแหน่งอย่างไร้เกียรติ อย่างไรก็ตาม เขาไม่ได้พบกับชะตากรรมเช่นนั้น เนื่องจากความแข็งแกร่งของเขาล้วนๆ นอกจากนี้ยังมีผู้ที่ชื่นชมผู้ชายเช่นเขา คนหยาบกระด้างที่ไม่มีความสุขกับการได้รับคำสั่งจากขุนนางผู้ยากไร้พบว่าวิถีชีวิตของ </w:t>
+      </w:r>
+      <w:r>
+        <w:rPr>
+          <w:sz w:val="40"/>
+          <w:szCs w:val="40"/>
+        </w:rPr>
+        <w:t xml:space="preserve">Olrand </w:t>
+      </w:r>
+      <w:r>
+        <w:rPr>
+          <w:rFonts w:cs="Cordia New"/>
+          <w:sz w:val="40"/>
+          <w:szCs w:val="40"/>
+          <w:cs/>
+        </w:rPr>
+        <w:t>ด้วยกำลังแขนของเขา</w:t>
+      </w:r>
+      <w:r>
+        <w:rPr>
+          <w:rFonts w:cs="Cordia New" w:hint="cs"/>
+          <w:sz w:val="40"/>
+          <w:szCs w:val="40"/>
+          <w:cs/>
+        </w:rPr>
+        <w:t>ดูแข็งแกร่ง</w:t>
+      </w:r>
+      <w:r>
+        <w:rPr>
+          <w:rFonts w:cs="Cordia New"/>
+          <w:sz w:val="40"/>
+          <w:szCs w:val="40"/>
+          <w:cs/>
+        </w:rPr>
+        <w:t>ที่สุดหน่วยของเขาเป็นกลุ่มผู้ก่อความไม่สงบ</w:t>
+      </w:r>
+      <w:r>
+        <w:rPr>
+          <w:rFonts w:cs="Cordia New"/>
+          <w:sz w:val="40"/>
+          <w:szCs w:val="40"/>
+        </w:rPr>
+        <w:t xml:space="preserve"> </w:t>
+      </w:r>
+      <w:r>
+        <w:rPr>
+          <w:rFonts w:cs="Cordia New"/>
+          <w:sz w:val="40"/>
+          <w:szCs w:val="40"/>
+          <w:cs/>
+        </w:rPr>
+        <w:t>ที่ประกอบด้วยกลุ่มคนที่</w:t>
+      </w:r>
+      <w:r>
+        <w:rPr>
+          <w:rFonts w:cs="Cordia New" w:hint="cs"/>
+          <w:sz w:val="40"/>
+          <w:szCs w:val="40"/>
+          <w:cs/>
+        </w:rPr>
+        <w:t>หัว</w:t>
+      </w:r>
+      <w:r>
+        <w:rPr>
+          <w:rFonts w:cs="Cordia New"/>
+          <w:sz w:val="40"/>
+          <w:szCs w:val="40"/>
+          <w:cs/>
+        </w:rPr>
+        <w:t>รุนแรง ไม่สิ พวกเขาเป็นกลุ่มแก๊งมากกว่าพวกเขามีจำนวนค่อนข้างมาก ดังนั้นการเรียกพวกเขาว่า</w:t>
+      </w:r>
+      <w:r>
+        <w:rPr>
+          <w:rFonts w:cs="Cordia New" w:hint="cs"/>
+          <w:sz w:val="40"/>
+          <w:szCs w:val="40"/>
+          <w:cs/>
+        </w:rPr>
+        <w:t>กิล</w:t>
+      </w:r>
+      <w:r>
+        <w:rPr>
+          <w:rFonts w:cs="Cordia New"/>
+          <w:sz w:val="40"/>
+          <w:szCs w:val="40"/>
+          <w:cs/>
+        </w:rPr>
+        <w:t xml:space="preserve">ก็คงไม่ผิด นอกจากนี้ สมาชิกอาจไม่ทัดเทียมกับ </w:t>
+      </w:r>
+      <w:r>
+        <w:rPr>
+          <w:sz w:val="40"/>
+          <w:szCs w:val="40"/>
+        </w:rPr>
+        <w:t xml:space="preserve">Olrand </w:t>
+      </w:r>
+      <w:r>
+        <w:rPr>
+          <w:rFonts w:cs="Cordia New"/>
+          <w:sz w:val="40"/>
+          <w:szCs w:val="40"/>
+          <w:cs/>
+        </w:rPr>
+        <w:t>แต่พวกเขาล้วนเป็นนักสู้ฝีมือดี ซึ่งทำให้เขาได้รับตำแหน่งอย่างไม่เป็นทางการซึ่งผู้บังคับบัญชาของเขาทนไม่ได้ แต่ก็ทำอะไรไม่ได้</w:t>
+      </w:r>
+      <w:r>
+        <w:rPr>
+          <w:rFonts w:cs="Cordia New" w:hint="cs"/>
+          <w:sz w:val="40"/>
+          <w:szCs w:val="40"/>
+          <w:cs/>
+        </w:rPr>
+        <w:t xml:space="preserve"> </w:t>
+      </w:r>
+    </w:p>
+    <w:p>
+      <w:pPr>
+        <w:rPr>
+          <w:rFonts w:cs="Cordia New"/>
+          <w:sz w:val="40"/>
+          <w:szCs w:val="40"/>
+        </w:rPr>
+      </w:pPr>
+      <w:r>
+        <w:rPr>
+          <w:sz w:val="40"/>
+          <w:szCs w:val="40"/>
+        </w:rPr>
+        <w:lastRenderedPageBreak/>
+        <w:t xml:space="preserve">Olrand </w:t>
+      </w:r>
+      <w:r>
+        <w:rPr>
+          <w:rFonts w:cs="Cordia New"/>
+          <w:sz w:val="40"/>
+          <w:szCs w:val="40"/>
+          <w:cs/>
+        </w:rPr>
+        <w:t>มองไปรอบ ๆ และหลังจากยืนยันตัวตนของชายที่เดินเข้ามาหาพวกเขาแล้ว รอยยิ้มก็ปรากฏขึ้นบนใบหน้าของเขา เหมือนกับรอยยิ้มของสัตว์กินเนื้อที่กำลังจะตะครุบเหยื่อของมัน ชายผู้นั้นดูค่อนข้างผอมเมื่อเทียบกับรูปร่างกำยำของโอลรันด์ อย่างไรก็ตาม เขาไม่ใช่คนผอมแห้งเหมือนกิ่งไม้ แต่เขามีท่าทางที่แข็งกร้าวและแข็งกร้าวเกี่ยวกับตัวเขา ถ้ามีใครปลอม</w:t>
+      </w:r>
+      <w:r>
+        <w:rPr>
+          <w:rFonts w:cs="Cordia New" w:hint="cs"/>
+          <w:sz w:val="40"/>
+          <w:szCs w:val="40"/>
+          <w:cs/>
+        </w:rPr>
+        <w:t>เป็น</w:t>
+      </w:r>
+      <w:r>
+        <w:rPr>
+          <w:rFonts w:cs="Cordia New"/>
+          <w:sz w:val="40"/>
+          <w:szCs w:val="40"/>
+          <w:cs/>
+        </w:rPr>
+        <w:t xml:space="preserve">มนุษย์ </w:t>
+      </w:r>
+      <w:r>
+        <w:rPr>
+          <w:rFonts w:cs="Cordia New" w:hint="cs"/>
+          <w:sz w:val="40"/>
+          <w:szCs w:val="40"/>
+          <w:cs/>
+        </w:rPr>
+        <w:t>เขาจะ</w:t>
+      </w:r>
+      <w:r>
+        <w:rPr>
+          <w:rFonts w:cs="Cordia New"/>
+          <w:sz w:val="40"/>
+          <w:szCs w:val="40"/>
+          <w:cs/>
+        </w:rPr>
+        <w:t>เผาทุกอย่างที่ไม่เกี่ยวกับหน้าที่ที่เขาตั้งใจไว้ มันจะสร้างตำราเรียนที่บางเฉียบในแบบที่เขาเป็นตัวเป็นตนนอกจากนี้ดวงตาที่แคบของเขายังแหลมคมราวกับว่าเขากำลังจะโจมตีได้ทุกเมื่อ จากนั้นก็มีรูม่านตาแคบๆ ของเขาซึ่งดูไม่เหมือนว่าพวกเขาเป็นของใครก็ตามที่ทำงานในองค์กรที่ถูกกฎหมาย ในแง่สุภาพ เขาเป็นนักฆ่า ในแง่ที่ไม่สุภาพ เขาเป็น</w:t>
+      </w:r>
+      <w:r>
+        <w:rPr>
+          <w:rFonts w:cs="Cordia New" w:hint="cs"/>
+          <w:sz w:val="40"/>
+          <w:szCs w:val="40"/>
+          <w:cs/>
+        </w:rPr>
+        <w:t>นั</w:t>
+      </w:r>
+      <w:r>
+        <w:rPr>
+          <w:rFonts w:cs="Cordia New" w:hint="cs"/>
+          <w:sz w:val="40"/>
+          <w:szCs w:val="40"/>
+          <w:cs/>
+        </w:rPr>
+        <w:t>กฆ่ากวาดล้าง</w:t>
+      </w:r>
+    </w:p>
+    <w:p>
+      <w:pPr>
+        <w:rPr>
           <w:sz w:val="40"/>
           <w:szCs w:val="40"/>
         </w:rPr>
@@ -124,25 +307,39 @@
           <w:szCs w:val="40"/>
           <w:cs/>
         </w:rPr>
-        <w:t>แนวป้อมปราการของอาณาจักรศักดิ์สิทธิ์ประกอบด้วยป้อมปราการสามแห่งที่เชื่อมต่อกันด้วยกำแพง แต่ละคนป้องกันหนึ่งในสามประตูป้อมปราการตลอดความยาวของกำแพงซึ่งยาวเกินหนึ่งร้อยกิโลเมตร และพวก</w:t>
-      </w:r>
-      <w:r>
-        <w:rPr>
-          <w:rFonts w:cs="Cordia New" w:hint="cs"/>
-          <w:sz w:val="40"/>
-          <w:szCs w:val="40"/>
-          <w:cs/>
-        </w:rPr>
-        <w:t>ทหาร</w:t>
-      </w:r>
-      <w:r>
-        <w:rPr>
-          <w:rFonts w:cs="Cordia New"/>
-          <w:sz w:val="40"/>
-          <w:szCs w:val="40"/>
-          <w:cs/>
-        </w:rPr>
-        <w:t>ยังทำหน้าที่เป็นกองทหารรักษาการณ์เพื่อส่งกองกำลังไปยังฐานที่มั่นโดยรอบ หากพวก</w:t>
+        <w:t>“พูดถึงปีศาจและเขามาที่นี่ อยากเจอคุณที่นี่ ยินดีที่ได้พบคุณ</w:t>
+      </w:r>
+      <w:r>
+        <w:rPr>
+          <w:sz w:val="40"/>
+          <w:szCs w:val="40"/>
+        </w:rPr>
+        <w:t xml:space="preserve">~” </w:t>
+      </w:r>
+      <w:r>
+        <w:rPr>
+          <w:rFonts w:cs="Cordia New"/>
+          <w:sz w:val="40"/>
+          <w:szCs w:val="40"/>
+          <w:cs/>
+        </w:rPr>
+        <w:t xml:space="preserve">ชายอีกคนไม่พูดพร่ำทำเพลงขณะที่เขาเดินเข้ามาหาพวกเขาด้วยเสียงฝีเท้าที่เงียบเชียบ เขาแต่งตัวแตกต่างจาก </w:t>
+      </w:r>
+      <w:r>
+        <w:rPr>
+          <w:sz w:val="40"/>
+          <w:szCs w:val="40"/>
+        </w:rPr>
+        <w:t xml:space="preserve">Olrand </w:t>
+      </w:r>
+      <w:r>
+        <w:rPr>
+          <w:rFonts w:cs="Cordia New"/>
+          <w:sz w:val="40"/>
+          <w:szCs w:val="40"/>
+          <w:cs/>
+        </w:rPr>
+        <w:t>มาก</w:t>
       </w:r>
       <w:r>
         <w:rPr>
@@ -153,67 +350,53 @@
         </w:rPr>
         <w:t xml:space="preserve"> </w:t>
       </w:r>
-      <w:proofErr w:type="spellStart"/>
-      <w:r>
-        <w:rPr>
-          <w:rFonts w:cs="Cordia New"/>
-          <w:sz w:val="40"/>
-          <w:szCs w:val="40"/>
-        </w:rPr>
-        <w:t>Demihuman</w:t>
-      </w:r>
-      <w:proofErr w:type="spellEnd"/>
-      <w:r>
-        <w:rPr>
-          <w:rFonts w:cs="Cordia New"/>
-          <w:sz w:val="40"/>
-          <w:szCs w:val="40"/>
-        </w:rPr>
-        <w:t xml:space="preserve"> </w:t>
-      </w:r>
-      <w:r>
-        <w:rPr>
-          <w:rFonts w:cs="Cordia New"/>
-          <w:sz w:val="40"/>
-          <w:szCs w:val="40"/>
-          <w:cs/>
-        </w:rPr>
-        <w:t>รุกรานและได้รับคำสั่งระดมพลทั้งหมด พวกเขาจะ</w:t>
-      </w:r>
-      <w:r>
-        <w:rPr>
-          <w:rFonts w:cs="Cordia New" w:hint="cs"/>
-          <w:sz w:val="40"/>
-          <w:szCs w:val="40"/>
-          <w:cs/>
-        </w:rPr>
-        <w:t>ทำ</w:t>
-      </w:r>
-      <w:r>
-        <w:rPr>
-          <w:rFonts w:cs="Cordia New"/>
-          <w:sz w:val="40"/>
-          <w:szCs w:val="40"/>
-          <w:cs/>
-        </w:rPr>
-        <w:t>เป็นพื้นที่จัดเตรียม</w:t>
-      </w:r>
-      <w:r>
-        <w:rPr>
-          <w:rFonts w:cs="Cordia New"/>
-          <w:sz w:val="40"/>
-          <w:szCs w:val="40"/>
-        </w:rPr>
-        <w:t xml:space="preserve"> </w:t>
-      </w:r>
-      <w:r>
-        <w:rPr>
-          <w:rFonts w:cs="Cordia New"/>
-          <w:sz w:val="40"/>
-          <w:szCs w:val="40"/>
-          <w:cs/>
-        </w:rPr>
-        <w:t>ที่กองทหารจะมารวมตัวกันเพื่อโจมตีศัตรู นี่คือหนึ่งในนั้น ป้อมปราการกลางเมื่อดวงอาทิตย์ค่อยๆ ลับขอบฟ้า ผืนดินสีแดงก็ค่อยๆ อาบไล้ไปด้วยสีสันของยามค่ำคืน</w:t>
+      <w:r>
+        <w:rPr>
+          <w:sz w:val="40"/>
+          <w:szCs w:val="40"/>
+        </w:rPr>
+        <w:t xml:space="preserve">Olrand </w:t>
+      </w:r>
+      <w:r>
+        <w:rPr>
+          <w:rFonts w:cs="Cordia New"/>
+          <w:sz w:val="40"/>
+          <w:szCs w:val="40"/>
+          <w:cs/>
+        </w:rPr>
+        <w:t xml:space="preserve">และคนรอบตัวเขาสวมชุดเกราะหนังหนาที่ทำจากหนังของสัตว์วิเศษที่เรียกว่า </w:t>
+      </w:r>
+      <w:r>
+        <w:rPr>
+          <w:sz w:val="40"/>
+          <w:szCs w:val="40"/>
+        </w:rPr>
+        <w:t xml:space="preserve">Lanca Cattle </w:t>
+      </w:r>
+      <w:r>
+        <w:rPr>
+          <w:rFonts w:cs="Cordia New"/>
+          <w:sz w:val="40"/>
+          <w:szCs w:val="40"/>
+          <w:cs/>
+        </w:rPr>
+        <w:t xml:space="preserve">นอกจากนี้ พวกเขายังถือโล่กลมขนาดเล็กและดาบคมเดียว ซึ่งเป็นชุดมาตรฐานของกองทหารที่เหนือกว่าของอาณาจักรศักดิ์สิทธิ์ อนึ่ง </w:t>
+      </w:r>
+      <w:r>
+        <w:rPr>
+          <w:sz w:val="40"/>
+          <w:szCs w:val="40"/>
+        </w:rPr>
+        <w:t xml:space="preserve">Olrand </w:t>
+      </w:r>
+      <w:r>
+        <w:rPr>
+          <w:rFonts w:cs="Cordia New"/>
+          <w:sz w:val="40"/>
+          <w:szCs w:val="40"/>
+          <w:cs/>
+        </w:rPr>
+        <w:t>เป็นคนเดียวที่มีดาบแปดเล่มที่เอวของเขาตรงกันข้าม ชายอีกคนสวมชุดเกราะหนังสีอ่อนที่น่าหลงใหล มีตรานกเค้าแมวเย็บอยู่บนหน้าอกด้านขวาของเขา ในขณะที่สัญลักษณ์ของอาณาจักรศักดิ์สิทธิ์ประดับอยู่ทางด้านซ้ายของเขา</w:t>
       </w:r>
     </w:p>
     <w:p>
@@ -241,25 +424,23 @@
           <w:cs/>
         </w:rPr>
         <w:lastRenderedPageBreak/>
-        <w:t>ชายผู้</w:t>
-      </w:r>
-      <w:r>
-        <w:rPr>
-          <w:rFonts w:cs="Cordia New" w:hint="cs"/>
-          <w:sz w:val="40"/>
-          <w:szCs w:val="40"/>
-          <w:cs/>
-        </w:rPr>
-        <w:t>ที่</w:t>
-      </w:r>
-      <w:r>
-        <w:rPr>
-          <w:rFonts w:cs="Cordia New"/>
-          <w:sz w:val="40"/>
-          <w:szCs w:val="40"/>
-          <w:cs/>
-        </w:rPr>
-        <w:t>ดูทรงพลังยืนด้วยเท้าข้างหนึ่งบนเชิงเทิน มองออกไปที่แผ่นดิน — ที่เชิงเขาด้านตะวันตก หลังจากนั้นก็วางเท้าลง เขาเป็นผู้ชายที่มีกล้ามปูด</w:t>
+        <w:t>“...โอลรองด์ ฉันยังไม่ได้รับรายงานการเปลี่ยนแปลงของคุณ นอกจากนี้ นั่นคือทัศนคติที่คุณควรทำกับผู้บังคับบัญชาหรือไม่</w:t>
+      </w:r>
+      <w:r>
+        <w:rPr>
+          <w:sz w:val="40"/>
+          <w:szCs w:val="40"/>
+        </w:rPr>
+        <w:t xml:space="preserve">? </w:t>
+      </w:r>
+      <w:r>
+        <w:rPr>
+          <w:rFonts w:cs="Cordia New"/>
+          <w:sz w:val="40"/>
+          <w:szCs w:val="40"/>
+          <w:cs/>
+        </w:rPr>
+        <w:t>นั่นคือการไม่เชื่อฟัง ฉันต้องเตือนคุณกี่ครั้ง” “เอาล่ะ ยกโทษให้ฉันด้วย จ่าสิบเอก</w:t>
       </w:r>
       <w:r>
         <w:rPr>
@@ -277,88 +458,75 @@
           <w:szCs w:val="40"/>
           <w:cs/>
         </w:rPr>
-        <w:t>คอของเขากำยำ และกล้ามเนื้อหน้าอกของเขาก็น่าประทับใจมากพอที่คนๆ หนึ่งจะสัมผัสได้แม้ผ่านเกราะหนาของเขา แขนอันทรงพลังของเขายื่นออกมาจากแขนเสื้อที่พับขึ้น ไม่มี</w:t>
-      </w:r>
-      <w:r>
-        <w:rPr>
-          <w:rFonts w:cs="Cordia New" w:hint="cs"/>
-          <w:sz w:val="40"/>
-          <w:szCs w:val="40"/>
-          <w:cs/>
-        </w:rPr>
-        <w:t>คำไหน</w:t>
-      </w:r>
-      <w:r>
-        <w:rPr>
-          <w:rFonts w:cs="Cordia New"/>
-          <w:sz w:val="40"/>
-          <w:szCs w:val="40"/>
-          <w:cs/>
-        </w:rPr>
-        <w:t>ที่จะอธิบายเขาได้ดีไปกว่า "นักกีฬา" ไม่ว่าใครจะมองส่วนไหนของเขาก็ตามใบหน้าของเขาเหมือนก้อนหิน ผุกร่อนจากสภาพที่โหดร้าย คิ้วหนาและหนวดรุงรังของเขาบ่งบอกถึงธรรมชาติที่ดุร้ายและป่าเถื่อน ร่างกายที่แข็งแรงของเขาและรูปลักษณ์ที่ดุดันของเขาควรจะเข้าคู่กัน แต่ดวงตาของเขากลับขัดกับกระแสดังกล่าว</w:t>
+        <w:t>โดโน”ขณะที่โอลรองด์ทำความเคารพเขาอย่างฉาบฉวย พวก</w:t>
+      </w:r>
+      <w:r>
+        <w:rPr>
+          <w:rFonts w:cs="Cordia New" w:hint="cs"/>
+          <w:sz w:val="40"/>
+          <w:szCs w:val="40"/>
+          <w:cs/>
+        </w:rPr>
+        <w:t>ทหาร</w:t>
+      </w:r>
+      <w:r>
+        <w:rPr>
+          <w:rFonts w:cs="Cordia New"/>
+          <w:sz w:val="40"/>
+          <w:szCs w:val="40"/>
+          <w:cs/>
+        </w:rPr>
+        <w:t>ที่อยู่ใต้เขาก็ทำความเคารพเช่นกัน มันเป็นคำทักทายที่เหมาะสม แบบที่พวกเขาไม่เคยมอบให้ขุนนางหรือเจ้าหน้าที่ระดับสูงคนใดเลย มันเป็นการแสดงความเคารพอย่างแท้จริงชายคนนั้นถอนหายใจเฮือกใหญ่ มันเป็นการถอนหายใจโดยคนที่รู้ว่าพฤติกรรมของเขาเป็นสิ่งที่ยอมรับไม่ได้ แต่ใครจะรู้ว่าการสอนเขาเกี่ยวกับเรื่องนี้จะไม่มีประโยชน์ขอโทษครับหัวหน้า นิสัยเก่าตายยากอย่างที่พวกเขาพูด</w:t>
       </w:r>
     </w:p>
     <w:p>
       <w:pPr>
         <w:rPr>
-          <w:rFonts w:cs="Cordia New"/>
+          <w:rFonts w:hint="cs"/>
           <w:sz w:val="40"/>
           <w:szCs w:val="40"/>
         </w:rPr>
       </w:pPr>
-    </w:p>
-    <w:p>
-      <w:pPr>
-        <w:rPr>
-          <w:rFonts w:cs="Cordia New"/>
-          <w:sz w:val="40"/>
-          <w:szCs w:val="40"/>
-        </w:rPr>
-      </w:pPr>
-      <w:r>
-        <w:rPr>
-          <w:rFonts w:cs="Cordia New"/>
-          <w:sz w:val="40"/>
-          <w:szCs w:val="40"/>
-          <w:cs/>
-        </w:rPr>
-        <w:t>พวกมันตัวเล็กและกลม มีรูปร่างเหมือนสัตว์ตัวเล็กๆ ตอนนี้ชายคนนั้นมองขึ้นไปบนท้องฟ้าลมได้พัดพาเมฆบาง ๆ ด้วยความเร็วที่เหลือเชื่อ แต่แม้แต่คืนที่ดาวพร่างพราวเหนือม่านใยบัวก็ไม่สามารถสร้างแสงดาวได้มากพอให้แสงสว่างแก่ผืนดินจมูกของชายคนนั้น</w:t>
-      </w:r>
-      <w:r>
-        <w:rPr>
-          <w:rFonts w:cs="Cordia New" w:hint="cs"/>
-          <w:sz w:val="40"/>
-          <w:szCs w:val="40"/>
-          <w:cs/>
-        </w:rPr>
-        <w:t>ได้กลิ่น</w:t>
-      </w:r>
-      <w:r>
-        <w:rPr>
-          <w:rFonts w:cs="Cordia New"/>
-          <w:sz w:val="40"/>
-          <w:szCs w:val="40"/>
-          <w:cs/>
-        </w:rPr>
-        <w:t xml:space="preserve"> และเขาสูดหายใจเข้าลึก ๆ ได้กลิ่นลมหายใจยามค่ำคืนผ่านอากาศ</w:t>
-      </w:r>
-      <w:r>
-        <w:rPr>
-          <w:rFonts w:cs="Cordia New" w:hint="cs"/>
-          <w:sz w:val="40"/>
-          <w:szCs w:val="40"/>
-          <w:cs/>
-        </w:rPr>
-        <w:t>ในช่วงเริ่มต้นของ</w:t>
-      </w:r>
-      <w:r>
-        <w:rPr>
-          <w:rFonts w:cs="Cordia New"/>
-          <w:sz w:val="40"/>
-          <w:szCs w:val="40"/>
-          <w:cs/>
-        </w:rPr>
-        <w:t>ฤดูใบไม้ร่วง ซึ่งเจือกลิ่นอายของความหนาวเย็นในฤดูหนาว ท้องฟ้ายามค่ำคืนสีม่วงกลืนแสง</w:t>
+      <w:r>
+        <w:rPr>
+          <w:rFonts w:cs="Cordia New"/>
+          <w:sz w:val="40"/>
+          <w:szCs w:val="40"/>
+          <w:cs/>
+        </w:rPr>
+        <w:t xml:space="preserve">เหตุผลที่ </w:t>
+      </w:r>
+      <w:r>
+        <w:rPr>
+          <w:sz w:val="40"/>
+          <w:szCs w:val="40"/>
+        </w:rPr>
+        <w:t xml:space="preserve">Olrand </w:t>
+      </w:r>
+      <w:r>
+        <w:rPr>
+          <w:rFonts w:cs="Cordia New"/>
+          <w:sz w:val="40"/>
+          <w:szCs w:val="40"/>
+          <w:cs/>
+        </w:rPr>
+        <w:t xml:space="preserve">ทักทายชายคนนี้โดยไม่เต็มใจ เพราะเขาเอาชนะ </w:t>
+      </w:r>
+      <w:r>
+        <w:rPr>
+          <w:sz w:val="40"/>
+          <w:szCs w:val="40"/>
+        </w:rPr>
+        <w:t xml:space="preserve">Olrand </w:t>
+      </w:r>
+      <w:r>
+        <w:rPr>
+          <w:rFonts w:cs="Cordia New"/>
+          <w:sz w:val="40"/>
+          <w:szCs w:val="40"/>
+          <w:cs/>
+        </w:rPr>
+        <w:t xml:space="preserve">ได้ ฉันอยากจะเอาชนะคุณสักครั้งก่อนที่ฉันจะไปจากที่นี่ ตามเงื่อนไขของคุณ คุณไม่คิดเหรอ จ่าหมวด </w:t>
       </w:r>
       <w:r>
         <w:rPr>
@@ -371,284 +539,11 @@
       </w:r>
       <w:r>
         <w:rPr>
-          <w:rFonts w:cs="Cordia New"/>
-          <w:sz w:val="40"/>
-          <w:szCs w:val="40"/>
-          <w:cs/>
-        </w:rPr>
-        <w:t>สลัวๆ ของยามเย็นที่เส้นขอบฟ้าด้วยความเร็วที่มองเห็นได้ด้วยตาเปล่าชายคนนั้นหันหลังให้เนินเขา และมองดูผู้ชายรอบๆ ตัวเขา</w:t>
-      </w:r>
-    </w:p>
-    <w:p>
-      <w:pPr>
-        <w:rPr>
-          <w:rFonts w:cs="Cordia New"/>
-          <w:sz w:val="40"/>
-          <w:szCs w:val="40"/>
-        </w:rPr>
-      </w:pPr>
-    </w:p>
-    <w:p>
-      <w:pPr>
-        <w:rPr>
-          <w:rFonts w:cs="Cordia New"/>
-          <w:sz w:val="40"/>
-          <w:szCs w:val="40"/>
-        </w:rPr>
-      </w:pPr>
-      <w:r>
-        <w:rPr>
-          <w:rFonts w:cs="Cordia New"/>
-          <w:sz w:val="40"/>
-          <w:szCs w:val="40"/>
-          <w:cs/>
-        </w:rPr>
-        <w:t>พวกเขาเป็นนักรบที่</w:t>
-      </w:r>
-      <w:r>
-        <w:rPr>
-          <w:rFonts w:cs="Cordia New" w:hint="cs"/>
-          <w:sz w:val="40"/>
-          <w:szCs w:val="40"/>
-          <w:cs/>
-        </w:rPr>
-        <w:t>แข็งแกร่ง</w:t>
-      </w:r>
-      <w:r>
-        <w:rPr>
-          <w:rFonts w:cs="Cordia New"/>
-          <w:sz w:val="40"/>
-          <w:szCs w:val="40"/>
-          <w:cs/>
-        </w:rPr>
-        <w:t xml:space="preserve"> </w:t>
-      </w:r>
-      <w:r>
-        <w:rPr>
-          <w:rFonts w:cs="Cordia New" w:hint="cs"/>
-          <w:sz w:val="40"/>
-          <w:szCs w:val="40"/>
-          <w:cs/>
-        </w:rPr>
-        <w:t>คน</w:t>
-      </w:r>
-      <w:r>
-        <w:rPr>
-          <w:rFonts w:cs="Cordia New"/>
-          <w:sz w:val="40"/>
-          <w:szCs w:val="40"/>
-          <w:cs/>
-        </w:rPr>
-        <w:t>ที่ไว้วางใจเขาและติดตามเขา เป็นเพราะเขาถูกห้อมล้อมด้วยนักรบเช่นนี้ เขาปล่อยให้ตัวเอง</w:t>
-      </w:r>
-      <w:r>
-        <w:rPr>
-          <w:rFonts w:cs="Cordia New" w:hint="cs"/>
-          <w:sz w:val="40"/>
-          <w:szCs w:val="40"/>
-          <w:cs/>
-        </w:rPr>
-        <w:t>ผ่อนคลาย</w:t>
-      </w:r>
-      <w:r>
-        <w:rPr>
-          <w:rFonts w:cs="Cordia New"/>
-          <w:sz w:val="40"/>
-          <w:szCs w:val="40"/>
-          <w:cs/>
-        </w:rPr>
-        <w:t>ไปชั่วขณะ ท้ายที่สุด งานของวันนั้นก็เสร็จสิ้นลงและไม่มีใครสามารถโต้แย้งได้</w:t>
-      </w:r>
-      <w:r>
-        <w:rPr>
-          <w:rFonts w:cs="Cordia New" w:hint="cs"/>
-          <w:sz w:val="40"/>
-          <w:szCs w:val="40"/>
-          <w:cs/>
-        </w:rPr>
-        <w:t xml:space="preserve"> </w:t>
-      </w:r>
-      <w:r>
-        <w:rPr>
-          <w:rFonts w:cs="Cordia New"/>
-          <w:sz w:val="40"/>
-          <w:szCs w:val="40"/>
-          <w:cs/>
-        </w:rPr>
-        <w:t>“—โอ้ย มีใครถามผู้พยากรณ์เกี่ยวกับสภาพ</w:t>
-      </w:r>
-      <w:r>
-        <w:rPr>
-          <w:rFonts w:cs="Cordia New"/>
-          <w:sz w:val="40"/>
-          <w:szCs w:val="40"/>
-          <w:cs/>
-        </w:rPr>
-        <w:lastRenderedPageBreak/>
-        <w:t>อากาศคืนนี้บ้างไหม”คำถามถูกถามด้วยเสียงอันทรงพลังซึ่งเหมาะสมกับร่างกายอันทรงพลังของเขา ทหารมองหน้ากัน และหนึ่งในนั้นพูดในนามของกลุ่ม“ขออภัยอย่างสุดซึ้ง! ท่านสิบโทคัมปาร์โน ดูเหมือนว่าพวกเราไม่มีใครได้ยินรายงานดังกล่าวเลย!”ชายคนนี้ — โอลรองด์ กัมปาร์โน — เป็นคนระดับค่อนข้างต่ำในลำดับชั้นทางทหารของอาณาจักร</w:t>
-      </w:r>
-      <w:r>
-        <w:rPr>
-          <w:rFonts w:cs="Cordia New"/>
-          <w:sz w:val="40"/>
-          <w:szCs w:val="40"/>
-          <w:cs/>
-        </w:rPr>
-        <w:t>ศักดิ์สิทธิ์</w:t>
-      </w:r>
-      <w:r>
-        <w:rPr>
-          <w:rFonts w:cs="Cordia New"/>
-          <w:sz w:val="40"/>
-          <w:szCs w:val="40"/>
-          <w:cs/>
-        </w:rPr>
-        <w:t>โรเบิลจากล่างขึ้นบน ยศทางทหารของอาณาจักร</w:t>
-      </w:r>
-      <w:r>
-        <w:rPr>
-          <w:rFonts w:cs="Cordia New"/>
-          <w:sz w:val="40"/>
-          <w:szCs w:val="40"/>
-          <w:cs/>
-        </w:rPr>
-        <w:t>ศักดิ์สิทธิ์</w:t>
-      </w:r>
-      <w:r>
-        <w:rPr>
-          <w:rFonts w:cs="Cordia New"/>
-          <w:sz w:val="40"/>
-          <w:szCs w:val="40"/>
-          <w:cs/>
-        </w:rPr>
-        <w:t>โรเบิลเริ่มจากทหารเกณฑ์ เอกชน เอกชนชั้นหนึ่ง สิบโท สิบเอก จ่าหมวด และอื่น ๆ แน่นอน มียศที่แตกต่างกันในหน่วยต่างๆ และเหล่านี้เป็นเพียงยศสำหรับทหารราบทั่วไปโดยปกติแล้ว ร่างธรรมดาไม่จำเป็นต้องเป็นจ่าหน้าซองว่า “เซอร์”</w:t>
-      </w:r>
-    </w:p>
-    <w:p>
-      <w:pPr>
-        <w:rPr>
-          <w:rFonts w:cs="Cordia New" w:hint="cs"/>
-          <w:sz w:val="40"/>
-          <w:szCs w:val="40"/>
-        </w:rPr>
-      </w:pPr>
-      <w:r>
-        <w:rPr>
-          <w:rFonts w:cs="Cordia New"/>
-          <w:sz w:val="40"/>
-          <w:szCs w:val="40"/>
-          <w:cs/>
-        </w:rPr>
-        <w:t xml:space="preserve">อย่างไรก็ตาม ชายที่เรียก </w:t>
-      </w:r>
-      <w:proofErr w:type="spellStart"/>
-      <w:r>
-        <w:rPr>
-          <w:rFonts w:cs="Cordia New"/>
-          <w:sz w:val="40"/>
-          <w:szCs w:val="40"/>
-        </w:rPr>
-        <w:t>Olrand</w:t>
-      </w:r>
-      <w:proofErr w:type="spellEnd"/>
-      <w:r>
-        <w:rPr>
-          <w:rFonts w:cs="Cordia New"/>
-          <w:sz w:val="40"/>
-          <w:szCs w:val="40"/>
-        </w:rPr>
-        <w:t xml:space="preserve"> </w:t>
-      </w:r>
-      <w:r>
-        <w:rPr>
-          <w:rFonts w:cs="Cordia New"/>
-          <w:sz w:val="40"/>
-          <w:szCs w:val="40"/>
-          <w:cs/>
-        </w:rPr>
-        <w:t>ว่า "ท่าน" ไม่ได้ทำเช่นนั้นเพื่อเยาะเย้ยเขา ความเคารพต่อพระองค์ปรากฏชัดในท่าทีและน้ำเสียง ไม่ใช่แค่ผู้ชายคนนั้น ทหารทุกคนที่ปรากฏตัว แต่ละคนเดินและพูดคุยราวกับทหารผ่านศึกมากประสบการณ์ รู้สึกแบบเดียวกันเกี่ยวกับโอลรองด์ “ตอนนี้เหรอ</w:t>
-      </w:r>
-      <w:r>
-        <w:rPr>
-          <w:rFonts w:cs="Cordia New"/>
-          <w:sz w:val="40"/>
-          <w:szCs w:val="40"/>
-        </w:rPr>
-        <w:t>?”</w:t>
-      </w:r>
-      <w:proofErr w:type="spellStart"/>
-      <w:r>
-        <w:rPr>
-          <w:rFonts w:cs="Cordia New"/>
-          <w:sz w:val="40"/>
-          <w:szCs w:val="40"/>
-        </w:rPr>
-        <w:t>Olrand</w:t>
-      </w:r>
-      <w:proofErr w:type="spellEnd"/>
-      <w:r>
-        <w:rPr>
-          <w:rFonts w:cs="Cordia New"/>
-          <w:sz w:val="40"/>
-          <w:szCs w:val="40"/>
-        </w:rPr>
-        <w:t xml:space="preserve"> </w:t>
-      </w:r>
-      <w:r>
-        <w:rPr>
-          <w:rFonts w:cs="Cordia New"/>
-          <w:sz w:val="40"/>
-          <w:szCs w:val="40"/>
-          <w:cs/>
-        </w:rPr>
-        <w:t xml:space="preserve">ค่อยๆ </w:t>
-      </w:r>
-      <w:proofErr w:type="gramStart"/>
-      <w:r>
-        <w:rPr>
-          <w:rFonts w:cs="Cordia New"/>
-          <w:sz w:val="40"/>
-          <w:szCs w:val="40"/>
-          <w:cs/>
-        </w:rPr>
-        <w:t>ลูบใบหน้าที่แข็งกระด้างของเขา“</w:t>
-      </w:r>
-      <w:proofErr w:type="gramEnd"/>
-      <w:r>
-        <w:rPr>
-          <w:rFonts w:cs="Cordia New"/>
-          <w:sz w:val="40"/>
-          <w:szCs w:val="40"/>
-          <w:cs/>
-        </w:rPr>
-        <w:t>นายท่าน ถ้าเวลาอำนวยท่านจะให้คนนี้ไปถามทันทีหรือ”“หืม</w:t>
-      </w:r>
-      <w:r>
-        <w:rPr>
-          <w:rFonts w:cs="Cordia New"/>
-          <w:sz w:val="40"/>
-          <w:szCs w:val="40"/>
-        </w:rPr>
-        <w:t xml:space="preserve">? </w:t>
-      </w:r>
-      <w:r>
-        <w:rPr>
-          <w:rFonts w:cs="Cordia New"/>
-          <w:sz w:val="40"/>
-          <w:szCs w:val="40"/>
-          <w:cs/>
-        </w:rPr>
-        <w:t>ไม่ ไม่จำเป็นสำหรับสิ่งนั้น งานของเราจบลงแล้ว อะไรจะเกิดขึ้นต่อไปเป็นเรื่องของคนหลังเรา”</w:t>
-      </w:r>
-    </w:p>
-    <w:p>
-      <w:pPr>
-        <w:rPr>
-          <w:rFonts w:hint="cs"/>
-          <w:sz w:val="40"/>
-          <w:szCs w:val="40"/>
-        </w:rPr>
-      </w:pPr>
+          <w:sz w:val="40"/>
+          <w:szCs w:val="40"/>
+        </w:rPr>
+        <w:t>Pavel Baraja?</w:t>
+      </w:r>
     </w:p>
     <w:sectPr>
       <w:pgSz w:w="12240" w:h="15840"/>

--- a/word.docx
+++ b/word.docx
@@ -5,545 +5,12 @@
     <w:p>
       <w:pPr>
         <w:rPr>
-          <w:rFonts w:cs="Cordia New"/>
-          <w:sz w:val="40"/>
-          <w:szCs w:val="40"/>
+          <w:rFonts w:ascii="TH SarabunPSK" w:hAnsi="TH SarabunPSK" w:cs="TH SarabunPSK"/>
+          <w:sz w:val="36"/>
+          <w:szCs w:val="36"/>
+          <w:cs/>
         </w:rPr>
       </w:pPr>
-      <w:r>
-        <w:rPr>
-          <w:rFonts w:cs="Cordia New"/>
-          <w:sz w:val="40"/>
-          <w:szCs w:val="40"/>
-          <w:cs/>
-        </w:rPr>
-        <w:t>โอลรองด์ กัมปาร์โน. เขาเป็นคนที่ประสบความสำเร็จมากมาย ด้วยทักษะการต่อสู้เพียงอย่างเดียว เขาได้รับเกียรติให้เป็นหนึ่งในเก้าสีแห่งอาณาจักรศักดิ์สิทธิ์โดยกษัตริย์ศักดิ์สิทธิ์คนก่อนเหตุผลที่ชายผู้นี้ยังคงอยู่ในตำแหน่งที่ต่ำต้อยเช่นนี้ เกิดจากปัญหาสองประการที่โอลรองด์มี</w:t>
-      </w:r>
-    </w:p>
-    <w:p>
-      <w:pPr>
-        <w:rPr>
-          <w:rFonts w:cs="Cordia New"/>
-          <w:sz w:val="40"/>
-          <w:szCs w:val="40"/>
-        </w:rPr>
-      </w:pPr>
-      <w:r>
-        <w:rPr>
-          <w:rFonts w:cs="Cordia New"/>
-          <w:sz w:val="40"/>
-          <w:szCs w:val="40"/>
-          <w:cs/>
-        </w:rPr>
-        <w:t>ประการแรกคือเพราะเขามีอิสระมาก เขาเกลียดการรับคำสั่ง ประการที่สองเป็นเพราะเขาหมกมุ่นอยู่กับทักษะการต่อสู้เมื่อสองประเด็นนี้มารวมกันก็นำไปสู่</w:t>
-      </w:r>
-      <w:r>
-        <w:rPr>
-          <w:rFonts w:cs="Cordia New" w:hint="cs"/>
-          <w:sz w:val="40"/>
-          <w:szCs w:val="40"/>
-          <w:cs/>
-        </w:rPr>
-        <w:t>การใช้</w:t>
-      </w:r>
-      <w:r>
-        <w:rPr>
-          <w:rFonts w:cs="Cordia New"/>
-          <w:sz w:val="40"/>
-          <w:szCs w:val="40"/>
-          <w:cs/>
-        </w:rPr>
-        <w:t>ชีวิตที่กล่าวว่า “ถ้าจะบอกฉันว่าต้องทำอะไร ต้องเอาชนะฉันก่อน” หากเขาพบศัตรูที่สมน้ำสมเนื้อ เขาจะพูดว่า “คุณดูแข็งแกร่งทีเดียว ประลองกับข้าเป็นอย่างไรบ้าง” แล้วก็ทะเลาะกันจนสลบไปข้างหนึ่งบุคลิกนี้ของเขานำไปสู่เหตุการณ์รุนแรงที่เกี่ยวข้องกับขุนนางและผู้บังคับบัญชาของเขามากมาย ดังนั้นเขาจึงถูกลดตำแหน่งมากกว่าสิบครั้งแล้ว</w:t>
-      </w:r>
-    </w:p>
-    <w:p>
-      <w:pPr>
-        <w:rPr>
-          <w:rFonts w:cs="Cordia New"/>
-          <w:sz w:val="40"/>
-          <w:szCs w:val="40"/>
-        </w:rPr>
-      </w:pPr>
-      <w:r>
-        <w:rPr>
-          <w:rFonts w:cs="Cordia New"/>
-          <w:sz w:val="40"/>
-          <w:szCs w:val="40"/>
-          <w:cs/>
-        </w:rPr>
-        <w:t>ไม่มีความจำเป็นสำหรับคนที่ไม่สามารถปฏิบัติตามคำสั่งของกองทัพได้ และพวกเขาก็ถูกเกลียดชัง</w:t>
-      </w:r>
-      <w:r>
-        <w:rPr>
-          <w:rFonts w:cs="Cordia New" w:hint="cs"/>
-          <w:sz w:val="40"/>
-          <w:szCs w:val="40"/>
-          <w:cs/>
-        </w:rPr>
-        <w:t xml:space="preserve">โดยปกติ </w:t>
-      </w:r>
-      <w:r>
-        <w:rPr>
-          <w:rFonts w:cs="Cordia New"/>
-          <w:sz w:val="40"/>
-          <w:szCs w:val="40"/>
-          <w:cs/>
-        </w:rPr>
-        <w:t xml:space="preserve">เช่นกัน ภายใต้สถานการณ์ปกติ มันแทบจะไม่แปลกเลยหากเขาจะถูกลงโทษทางวินัยหรือปลดออกจากตำแหน่งอย่างไร้เกียรติ อย่างไรก็ตาม เขาไม่ได้พบกับชะตากรรมเช่นนั้น เนื่องจากความแข็งแกร่งของเขาล้วนๆ นอกจากนี้ยังมีผู้ที่ชื่นชมผู้ชายเช่นเขา คนหยาบกระด้างที่ไม่มีความสุขกับการได้รับคำสั่งจากขุนนางผู้ยากไร้พบว่าวิถีชีวิตของ </w:t>
-      </w:r>
-      <w:r>
-        <w:rPr>
-          <w:sz w:val="40"/>
-          <w:szCs w:val="40"/>
-        </w:rPr>
-        <w:t xml:space="preserve">Olrand </w:t>
-      </w:r>
-      <w:r>
-        <w:rPr>
-          <w:rFonts w:cs="Cordia New"/>
-          <w:sz w:val="40"/>
-          <w:szCs w:val="40"/>
-          <w:cs/>
-        </w:rPr>
-        <w:t>ด้วยกำลังแขนของเขา</w:t>
-      </w:r>
-      <w:r>
-        <w:rPr>
-          <w:rFonts w:cs="Cordia New" w:hint="cs"/>
-          <w:sz w:val="40"/>
-          <w:szCs w:val="40"/>
-          <w:cs/>
-        </w:rPr>
-        <w:t>ดูแข็งแกร่ง</w:t>
-      </w:r>
-      <w:r>
-        <w:rPr>
-          <w:rFonts w:cs="Cordia New"/>
-          <w:sz w:val="40"/>
-          <w:szCs w:val="40"/>
-          <w:cs/>
-        </w:rPr>
-        <w:t>ที่สุดหน่วยของเขาเป็นกลุ่มผู้ก่อความไม่สงบ</w:t>
-      </w:r>
-      <w:r>
-        <w:rPr>
-          <w:rFonts w:cs="Cordia New"/>
-          <w:sz w:val="40"/>
-          <w:szCs w:val="40"/>
-        </w:rPr>
-        <w:t xml:space="preserve"> </w:t>
-      </w:r>
-      <w:r>
-        <w:rPr>
-          <w:rFonts w:cs="Cordia New"/>
-          <w:sz w:val="40"/>
-          <w:szCs w:val="40"/>
-          <w:cs/>
-        </w:rPr>
-        <w:t>ที่ประกอบด้วยกลุ่มคนที่</w:t>
-      </w:r>
-      <w:r>
-        <w:rPr>
-          <w:rFonts w:cs="Cordia New" w:hint="cs"/>
-          <w:sz w:val="40"/>
-          <w:szCs w:val="40"/>
-          <w:cs/>
-        </w:rPr>
-        <w:t>หัว</w:t>
-      </w:r>
-      <w:r>
-        <w:rPr>
-          <w:rFonts w:cs="Cordia New"/>
-          <w:sz w:val="40"/>
-          <w:szCs w:val="40"/>
-          <w:cs/>
-        </w:rPr>
-        <w:t>รุนแรง ไม่สิ พวกเขาเป็นกลุ่มแก๊งมากกว่าพวกเขามีจำนวนค่อนข้างมาก ดังนั้นการเรียกพวกเขาว่า</w:t>
-      </w:r>
-      <w:r>
-        <w:rPr>
-          <w:rFonts w:cs="Cordia New" w:hint="cs"/>
-          <w:sz w:val="40"/>
-          <w:szCs w:val="40"/>
-          <w:cs/>
-        </w:rPr>
-        <w:t>กิล</w:t>
-      </w:r>
-      <w:r>
-        <w:rPr>
-          <w:rFonts w:cs="Cordia New"/>
-          <w:sz w:val="40"/>
-          <w:szCs w:val="40"/>
-          <w:cs/>
-        </w:rPr>
-        <w:t xml:space="preserve">ก็คงไม่ผิด นอกจากนี้ สมาชิกอาจไม่ทัดเทียมกับ </w:t>
-      </w:r>
-      <w:r>
-        <w:rPr>
-          <w:sz w:val="40"/>
-          <w:szCs w:val="40"/>
-        </w:rPr>
-        <w:t xml:space="preserve">Olrand </w:t>
-      </w:r>
-      <w:r>
-        <w:rPr>
-          <w:rFonts w:cs="Cordia New"/>
-          <w:sz w:val="40"/>
-          <w:szCs w:val="40"/>
-          <w:cs/>
-        </w:rPr>
-        <w:t>แต่พวกเขาล้วนเป็นนักสู้ฝีมือดี ซึ่งทำให้เขาได้รับตำแหน่งอย่างไม่เป็นทางการซึ่งผู้บังคับบัญชาของเขาทนไม่ได้ แต่ก็ทำอะไรไม่ได้</w:t>
-      </w:r>
-      <w:r>
-        <w:rPr>
-          <w:rFonts w:cs="Cordia New" w:hint="cs"/>
-          <w:sz w:val="40"/>
-          <w:szCs w:val="40"/>
-          <w:cs/>
-        </w:rPr>
-        <w:t xml:space="preserve"> </w:t>
-      </w:r>
-    </w:p>
-    <w:p>
-      <w:pPr>
-        <w:rPr>
-          <w:rFonts w:cs="Cordia New"/>
-          <w:sz w:val="40"/>
-          <w:szCs w:val="40"/>
-        </w:rPr>
-      </w:pPr>
-      <w:r>
-        <w:rPr>
-          <w:sz w:val="40"/>
-          <w:szCs w:val="40"/>
-        </w:rPr>
-        <w:lastRenderedPageBreak/>
-        <w:t xml:space="preserve">Olrand </w:t>
-      </w:r>
-      <w:r>
-        <w:rPr>
-          <w:rFonts w:cs="Cordia New"/>
-          <w:sz w:val="40"/>
-          <w:szCs w:val="40"/>
-          <w:cs/>
-        </w:rPr>
-        <w:t>มองไปรอบ ๆ และหลังจากยืนยันตัวตนของชายที่เดินเข้ามาหาพวกเขาแล้ว รอยยิ้มก็ปรากฏขึ้นบนใบหน้าของเขา เหมือนกับรอยยิ้มของสัตว์กินเนื้อที่กำลังจะตะครุบเหยื่อของมัน ชายผู้นั้นดูค่อนข้างผอมเมื่อเทียบกับรูปร่างกำยำของโอลรันด์ อย่างไรก็ตาม เขาไม่ใช่คนผอมแห้งเหมือนกิ่งไม้ แต่เขามีท่าทางที่แข็งกร้าวและแข็งกร้าวเกี่ยวกับตัวเขา ถ้ามีใครปลอม</w:t>
-      </w:r>
-      <w:r>
-        <w:rPr>
-          <w:rFonts w:cs="Cordia New" w:hint="cs"/>
-          <w:sz w:val="40"/>
-          <w:szCs w:val="40"/>
-          <w:cs/>
-        </w:rPr>
-        <w:t>เป็น</w:t>
-      </w:r>
-      <w:r>
-        <w:rPr>
-          <w:rFonts w:cs="Cordia New"/>
-          <w:sz w:val="40"/>
-          <w:szCs w:val="40"/>
-          <w:cs/>
-        </w:rPr>
-        <w:t xml:space="preserve">มนุษย์ </w:t>
-      </w:r>
-      <w:r>
-        <w:rPr>
-          <w:rFonts w:cs="Cordia New" w:hint="cs"/>
-          <w:sz w:val="40"/>
-          <w:szCs w:val="40"/>
-          <w:cs/>
-        </w:rPr>
-        <w:t>เขาจะ</w:t>
-      </w:r>
-      <w:r>
-        <w:rPr>
-          <w:rFonts w:cs="Cordia New"/>
-          <w:sz w:val="40"/>
-          <w:szCs w:val="40"/>
-          <w:cs/>
-        </w:rPr>
-        <w:t>เผาทุกอย่างที่ไม่เกี่ยวกับหน้าที่ที่เขาตั้งใจไว้ มันจะสร้างตำราเรียนที่บางเฉียบในแบบที่เขาเป็นตัวเป็นตนนอกจากนี้ดวงตาที่แคบของเขายังแหลมคมราวกับว่าเขากำลังจะโจมตีได้ทุกเมื่อ จากนั้นก็มีรูม่านตาแคบๆ ของเขาซึ่งดูไม่เหมือนว่าพวกเขาเป็นของใครก็ตามที่ทำงานในองค์กรที่ถูกกฎหมาย ในแง่สุภาพ เขาเป็นนักฆ่า ในแง่ที่ไม่สุภาพ เขาเป็น</w:t>
-      </w:r>
-      <w:r>
-        <w:rPr>
-          <w:rFonts w:cs="Cordia New" w:hint="cs"/>
-          <w:sz w:val="40"/>
-          <w:szCs w:val="40"/>
-          <w:cs/>
-        </w:rPr>
-        <w:t>นั</w:t>
-      </w:r>
-      <w:r>
-        <w:rPr>
-          <w:rFonts w:cs="Cordia New" w:hint="cs"/>
-          <w:sz w:val="40"/>
-          <w:szCs w:val="40"/>
-          <w:cs/>
-        </w:rPr>
-        <w:t>กฆ่ากวาดล้าง</w:t>
-      </w:r>
-    </w:p>
-    <w:p>
-      <w:pPr>
-        <w:rPr>
-          <w:sz w:val="40"/>
-          <w:szCs w:val="40"/>
-        </w:rPr>
-      </w:pPr>
-    </w:p>
-    <w:p>
-      <w:pPr>
-        <w:rPr>
-          <w:rFonts w:cs="Cordia New"/>
-          <w:sz w:val="40"/>
-          <w:szCs w:val="40"/>
-        </w:rPr>
-      </w:pPr>
-      <w:r>
-        <w:rPr>
-          <w:rFonts w:cs="Cordia New"/>
-          <w:sz w:val="40"/>
-          <w:szCs w:val="40"/>
-          <w:cs/>
-        </w:rPr>
-        <w:t>“พูดถึงปีศาจและเขามาที่นี่ อยากเจอคุณที่นี่ ยินดีที่ได้พบคุณ</w:t>
-      </w:r>
-      <w:r>
-        <w:rPr>
-          <w:sz w:val="40"/>
-          <w:szCs w:val="40"/>
-        </w:rPr>
-        <w:t xml:space="preserve">~” </w:t>
-      </w:r>
-      <w:r>
-        <w:rPr>
-          <w:rFonts w:cs="Cordia New"/>
-          <w:sz w:val="40"/>
-          <w:szCs w:val="40"/>
-          <w:cs/>
-        </w:rPr>
-        <w:t xml:space="preserve">ชายอีกคนไม่พูดพร่ำทำเพลงขณะที่เขาเดินเข้ามาหาพวกเขาด้วยเสียงฝีเท้าที่เงียบเชียบ เขาแต่งตัวแตกต่างจาก </w:t>
-      </w:r>
-      <w:r>
-        <w:rPr>
-          <w:sz w:val="40"/>
-          <w:szCs w:val="40"/>
-        </w:rPr>
-        <w:t xml:space="preserve">Olrand </w:t>
-      </w:r>
-      <w:r>
-        <w:rPr>
-          <w:rFonts w:cs="Cordia New"/>
-          <w:sz w:val="40"/>
-          <w:szCs w:val="40"/>
-          <w:cs/>
-        </w:rPr>
-        <w:t>มาก</w:t>
-      </w:r>
-      <w:r>
-        <w:rPr>
-          <w:rFonts w:cs="Cordia New" w:hint="cs"/>
-          <w:sz w:val="40"/>
-          <w:szCs w:val="40"/>
-          <w:cs/>
-        </w:rPr>
-        <w:t xml:space="preserve"> </w:t>
-      </w:r>
-      <w:r>
-        <w:rPr>
-          <w:sz w:val="40"/>
-          <w:szCs w:val="40"/>
-        </w:rPr>
-        <w:t xml:space="preserve">Olrand </w:t>
-      </w:r>
-      <w:r>
-        <w:rPr>
-          <w:rFonts w:cs="Cordia New"/>
-          <w:sz w:val="40"/>
-          <w:szCs w:val="40"/>
-          <w:cs/>
-        </w:rPr>
-        <w:t xml:space="preserve">และคนรอบตัวเขาสวมชุดเกราะหนังหนาที่ทำจากหนังของสัตว์วิเศษที่เรียกว่า </w:t>
-      </w:r>
-      <w:r>
-        <w:rPr>
-          <w:sz w:val="40"/>
-          <w:szCs w:val="40"/>
-        </w:rPr>
-        <w:t xml:space="preserve">Lanca Cattle </w:t>
-      </w:r>
-      <w:r>
-        <w:rPr>
-          <w:rFonts w:cs="Cordia New"/>
-          <w:sz w:val="40"/>
-          <w:szCs w:val="40"/>
-          <w:cs/>
-        </w:rPr>
-        <w:t xml:space="preserve">นอกจากนี้ พวกเขายังถือโล่กลมขนาดเล็กและดาบคมเดียว ซึ่งเป็นชุดมาตรฐานของกองทหารที่เหนือกว่าของอาณาจักรศักดิ์สิทธิ์ อนึ่ง </w:t>
-      </w:r>
-      <w:r>
-        <w:rPr>
-          <w:sz w:val="40"/>
-          <w:szCs w:val="40"/>
-        </w:rPr>
-        <w:t xml:space="preserve">Olrand </w:t>
-      </w:r>
-      <w:r>
-        <w:rPr>
-          <w:rFonts w:cs="Cordia New"/>
-          <w:sz w:val="40"/>
-          <w:szCs w:val="40"/>
-          <w:cs/>
-        </w:rPr>
-        <w:t>เป็นคนเดียวที่มีดาบแปดเล่มที่เอวของเขาตรงกันข้าม ชายอีกคนสวมชุดเกราะหนังสีอ่อนที่น่าหลงใหล มีตรานกเค้าแมวเย็บอยู่บนหน้าอกด้านขวาของเขา ในขณะที่สัญลักษณ์ของอาณาจักรศักดิ์สิทธิ์ประดับอยู่ทางด้านซ้ายของเขา</w:t>
-      </w:r>
-    </w:p>
-    <w:p>
-      <w:pPr>
-        <w:rPr>
-          <w:rFonts w:cs="Cordia New"/>
-          <w:sz w:val="40"/>
-          <w:szCs w:val="40"/>
-        </w:rPr>
-      </w:pPr>
-    </w:p>
-    <w:p>
-      <w:pPr>
-        <w:rPr>
-          <w:rFonts w:cs="Cordia New"/>
-          <w:sz w:val="40"/>
-          <w:szCs w:val="40"/>
-        </w:rPr>
-      </w:pPr>
-      <w:r>
-        <w:rPr>
-          <w:rFonts w:cs="Cordia New"/>
-          <w:sz w:val="40"/>
-          <w:szCs w:val="40"/>
-          <w:cs/>
-        </w:rPr>
-        <w:lastRenderedPageBreak/>
-        <w:t>“...โอลรองด์ ฉันยังไม่ได้รับรายงานการเปลี่ยนแปลงของคุณ นอกจากนี้ นั่นคือทัศนคติที่คุณควรทำกับผู้บังคับบัญชาหรือไม่</w:t>
-      </w:r>
-      <w:r>
-        <w:rPr>
-          <w:sz w:val="40"/>
-          <w:szCs w:val="40"/>
-        </w:rPr>
-        <w:t xml:space="preserve">? </w:t>
-      </w:r>
-      <w:r>
-        <w:rPr>
-          <w:rFonts w:cs="Cordia New"/>
-          <w:sz w:val="40"/>
-          <w:szCs w:val="40"/>
-          <w:cs/>
-        </w:rPr>
-        <w:t>นั่นคือการไม่เชื่อฟัง ฉันต้องเตือนคุณกี่ครั้ง” “เอาล่ะ ยกโทษให้ฉันด้วย จ่าสิบเอก</w:t>
-      </w:r>
-      <w:r>
-        <w:rPr>
-          <w:rFonts w:cs="Cordia New" w:hint="cs"/>
-          <w:sz w:val="40"/>
-          <w:szCs w:val="40"/>
-          <w:cs/>
-        </w:rPr>
-        <w:t xml:space="preserve"> </w:t>
-      </w:r>
-      <w:r>
-        <w:rPr>
-          <w:rFonts w:cs="Cordia New"/>
-          <w:sz w:val="40"/>
-          <w:szCs w:val="40"/>
-          <w:cs/>
-        </w:rPr>
-        <w:t>โดโน”ขณะที่โอลรองด์ทำความเคารพเขาอย่างฉาบฉวย พวก</w:t>
-      </w:r>
-      <w:r>
-        <w:rPr>
-          <w:rFonts w:cs="Cordia New" w:hint="cs"/>
-          <w:sz w:val="40"/>
-          <w:szCs w:val="40"/>
-          <w:cs/>
-        </w:rPr>
-        <w:t>ทหาร</w:t>
-      </w:r>
-      <w:r>
-        <w:rPr>
-          <w:rFonts w:cs="Cordia New"/>
-          <w:sz w:val="40"/>
-          <w:szCs w:val="40"/>
-          <w:cs/>
-        </w:rPr>
-        <w:t>ที่อยู่ใต้เขาก็ทำความเคารพเช่นกัน มันเป็นคำทักทายที่เหมาะสม แบบที่พวกเขาไม่เคยมอบให้ขุนนางหรือเจ้าหน้าที่ระดับสูงคนใดเลย มันเป็นการแสดงความเคารพอย่างแท้จริงชายคนนั้นถอนหายใจเฮือกใหญ่ มันเป็นการถอนหายใจโดยคนที่รู้ว่าพฤติกรรมของเขาเป็นสิ่งที่ยอมรับไม่ได้ แต่ใครจะรู้ว่าการสอนเขาเกี่ยวกับเรื่องนี้จะไม่มีประโยชน์ขอโทษครับหัวหน้า นิสัยเก่าตายยากอย่างที่พวกเขาพูด</w:t>
-      </w:r>
-    </w:p>
-    <w:p>
-      <w:pPr>
-        <w:rPr>
-          <w:rFonts w:hint="cs"/>
-          <w:sz w:val="40"/>
-          <w:szCs w:val="40"/>
-        </w:rPr>
-      </w:pPr>
-      <w:r>
-        <w:rPr>
-          <w:rFonts w:cs="Cordia New"/>
-          <w:sz w:val="40"/>
-          <w:szCs w:val="40"/>
-          <w:cs/>
-        </w:rPr>
-        <w:t xml:space="preserve">เหตุผลที่ </w:t>
-      </w:r>
-      <w:r>
-        <w:rPr>
-          <w:sz w:val="40"/>
-          <w:szCs w:val="40"/>
-        </w:rPr>
-        <w:t xml:space="preserve">Olrand </w:t>
-      </w:r>
-      <w:r>
-        <w:rPr>
-          <w:rFonts w:cs="Cordia New"/>
-          <w:sz w:val="40"/>
-          <w:szCs w:val="40"/>
-          <w:cs/>
-        </w:rPr>
-        <w:t xml:space="preserve">ทักทายชายคนนี้โดยไม่เต็มใจ เพราะเขาเอาชนะ </w:t>
-      </w:r>
-      <w:r>
-        <w:rPr>
-          <w:sz w:val="40"/>
-          <w:szCs w:val="40"/>
-        </w:rPr>
-        <w:t xml:space="preserve">Olrand </w:t>
-      </w:r>
-      <w:r>
-        <w:rPr>
-          <w:rFonts w:cs="Cordia New"/>
-          <w:sz w:val="40"/>
-          <w:szCs w:val="40"/>
-          <w:cs/>
-        </w:rPr>
-        <w:t xml:space="preserve">ได้ ฉันอยากจะเอาชนะคุณสักครั้งก่อนที่ฉันจะไปจากที่นี่ ตามเงื่อนไขของคุณ คุณไม่คิดเหรอ จ่าหมวด </w:t>
-      </w:r>
-      <w:r>
-        <w:rPr>
-          <w:rFonts w:cs="Cordia New" w:hint="cs"/>
-          <w:sz w:val="40"/>
-          <w:szCs w:val="40"/>
-          <w:cs/>
-        </w:rPr>
-        <w:t xml:space="preserve"> </w:t>
-      </w:r>
-      <w:r>
-        <w:rPr>
-          <w:sz w:val="40"/>
-          <w:szCs w:val="40"/>
-        </w:rPr>
-        <w:t>Pavel Baraja?</w:t>
-      </w:r>
     </w:p>
     <w:sectPr>
       <w:pgSz w:w="12240" w:h="15840"/>
